--- a/deliverables/doc/UTR_mobilFarm.docx
+++ b/deliverables/doc/UTR_mobilFarm.docx
@@ -1,6 +1,6 @@
 
 <file path=word/document.xml><?xml version="1.0" encoding="utf-8"?>
-<w:document xmlns:wpc="http://schemas.microsoft.com/office/word/2010/wordprocessingCanvas" xmlns:mc="http://schemas.openxmlformats.org/markup-compatibility/2006" xmlns:o="urn:schemas-microsoft-com:office:office" xmlns:r="http://schemas.openxmlformats.org/officeDocument/2006/relationships" xmlns:m="http://schemas.openxmlformats.org/officeDocument/2006/math" xmlns:v="urn:schemas-microsoft-com:vml" xmlns:wp14="http://schemas.microsoft.com/office/word/2010/wordprocessingDrawing" xmlns:wp="http://schemas.openxmlformats.org/drawingml/2006/wordprocessingDrawing" xmlns:w10="urn:schemas-microsoft-com:office:word" xmlns:w="http://schemas.openxmlformats.org/wordprocessingml/2006/main" xmlns:w14="http://schemas.microsoft.com/office/word/2010/wordml" xmlns:wpg="http://schemas.microsoft.com/office/word/2010/wordprocessingGroup" xmlns:wpi="http://schemas.microsoft.com/office/word/2010/wordprocessingInk" xmlns:wne="http://schemas.microsoft.com/office/word/2006/wordml" xmlns:wps="http://schemas.microsoft.com/office/word/2010/wordprocessingShape" mc:Ignorable="w14 wp14">
+<w:document xmlns:wpc="http://schemas.microsoft.com/office/word/2010/wordprocessingCanvas" xmlns:cx="http://schemas.microsoft.com/office/drawing/2014/chartex" xmlns:cx1="http://schemas.microsoft.com/office/drawing/2015/9/8/chartex" xmlns:cx2="http://schemas.microsoft.com/office/drawing/2015/10/21/chartex" xmlns:cx3="http://schemas.microsoft.com/office/drawing/2016/5/9/chartex" xmlns:cx4="http://schemas.microsoft.com/office/drawing/2016/5/10/chartex" xmlns:cx5="http://schemas.microsoft.com/office/drawing/2016/5/11/chartex" xmlns:mc="http://schemas.openxmlformats.org/markup-compatibility/2006" xmlns:o="urn:schemas-microsoft-com:office:office" xmlns:r="http://schemas.openxmlformats.org/officeDocument/2006/relationships" xmlns:m="http://schemas.openxmlformats.org/officeDocument/2006/math" xmlns:v="urn:schemas-microsoft-com:vml" xmlns:wp14="http://schemas.microsoft.com/office/word/2010/wordprocessingDrawing" xmlns:wp="http://schemas.openxmlformats.org/drawingml/2006/wordprocessingDrawing" xmlns:w10="urn:schemas-microsoft-com:office:word" xmlns:w="http://schemas.openxmlformats.org/wordprocessingml/2006/main" xmlns:w14="http://schemas.microsoft.com/office/word/2010/wordml" xmlns:w15="http://schemas.microsoft.com/office/word/2012/wordml" xmlns:w16se="http://schemas.microsoft.com/office/word/2015/wordml/symex" xmlns:wpg="http://schemas.microsoft.com/office/word/2010/wordprocessingGroup" xmlns:wpi="http://schemas.microsoft.com/office/word/2010/wordprocessingInk" xmlns:wne="http://schemas.microsoft.com/office/word/2006/wordml" xmlns:wps="http://schemas.microsoft.com/office/word/2010/wordprocessingShape" mc:Ignorable="w14 w15 w16se wp14">
   <w:body>
     <w:p/>
     <w:tbl>
@@ -122,7 +122,6 @@
           <w:sz w:val="36"/>
         </w:rPr>
         <w:br/>
-        <w:t>Object Design Document</w:t>
       </w:r>
       <w:r>
         <w:rPr>
@@ -130,8 +129,24 @@
           <w:b/>
           <w:sz w:val="36"/>
         </w:rPr>
+        <w:t>Unit test report</w:t>
+      </w:r>
+      <w:r>
+        <w:rPr>
+          <w:rFonts w:ascii="Arial" w:hAnsi="Arial"/>
+          <w:b/>
+          <w:sz w:val="36"/>
+        </w:rPr>
         <w:br/>
-        <w:t>Versione 0.7</w:t>
+        <w:t>Versione 0.</w:t>
+      </w:r>
+      <w:r>
+        <w:rPr>
+          <w:rFonts w:ascii="Arial" w:hAnsi="Arial"/>
+          <w:b/>
+          <w:sz w:val="36"/>
+        </w:rPr>
+        <w:t>1</w:t>
       </w:r>
       <w:r>
         <w:rPr>
@@ -189,7 +204,7 @@
                     </pic:cNvPicPr>
                   </pic:nvPicPr>
                   <pic:blipFill>
-                    <a:blip r:embed="rId9">
+                    <a:blip r:embed="rId8">
                       <a:extLst>
                         <a:ext uri="{28A0092B-C50C-407E-A947-70E740481C1C}">
                           <a14:useLocalDpi xmlns:a14="http://schemas.microsoft.com/office/drawing/2010/main" val="0"/>
@@ -414,8 +429,14 @@
         <w:rPr>
           <w:sz w:val="32"/>
         </w:rPr>
-        <w:t>Data: 15/10/2016</w:t>
+        <w:t>Data: 15/</w:t>
       </w:r>
+      <w:r>
+        <w:rPr>
+          <w:sz w:val="32"/>
+        </w:rPr>
+        <w:t>01/2017</w:t>
+      </w:r>
     </w:p>
     <w:p>
       <w:pPr>
@@ -448,7 +469,7 @@
           <w:sz w:val="32"/>
         </w:rPr>
         <w:sectPr>
-          <w:footerReference w:type="default" r:id="rId10"/>
+          <w:footerReference w:type="default" r:id="rId9"/>
           <w:footnotePr>
             <w:pos w:val="beneathText"/>
           </w:footnotePr>
@@ -791,6 +812,8 @@
           <w:sz w:val="20"/>
         </w:rPr>
       </w:pPr>
+      <w:bookmarkStart w:id="0" w:name="_GoBack"/>
+      <w:bookmarkEnd w:id="0"/>
     </w:p>
     <w:p>
       <w:pPr>
@@ -1437,10 +1460,10 @@
           <w:sz w:val="32"/>
         </w:rPr>
         <w:sectPr>
-          <w:headerReference w:type="default" r:id="rId11"/>
-          <w:footerReference w:type="default" r:id="rId12"/>
-          <w:headerReference w:type="first" r:id="rId13"/>
-          <w:footerReference w:type="first" r:id="rId14"/>
+          <w:headerReference w:type="default" r:id="rId10"/>
+          <w:footerReference w:type="default" r:id="rId11"/>
+          <w:headerReference w:type="first" r:id="rId12"/>
+          <w:footerReference w:type="first" r:id="rId13"/>
           <w:footnotePr>
             <w:pos w:val="beneathText"/>
           </w:footnotePr>
@@ -1505,7 +1528,7 @@
           <w:r>
             <w:fldChar w:fldCharType="separate"/>
           </w:r>
-          <w:hyperlink w:anchor="_Toc475101375" w:history="1">
+          <w:hyperlink w:anchor="_Toc475899909" w:history="1">
             <w:r>
               <w:rPr>
                 <w:rStyle w:val="Collegamentoipertestuale"/>
@@ -1552,7 +1575,7 @@
                 <w:noProof/>
                 <w:webHidden/>
               </w:rPr>
-              <w:instrText xml:space="preserve"> PAGEREF _Toc475101375 \h </w:instrText>
+              <w:instrText xml:space="preserve"> PAGEREF _Toc475899909 \h </w:instrText>
             </w:r>
             <w:r>
               <w:rPr>
@@ -1599,7 +1622,7 @@
               <w:lang w:eastAsia="it-IT"/>
             </w:rPr>
           </w:pPr>
-          <w:hyperlink w:anchor="_Toc475101376" w:history="1">
+          <w:hyperlink w:anchor="_Toc475899910" w:history="1">
             <w:r>
               <w:rPr>
                 <w:rStyle w:val="Collegamentoipertestuale"/>
@@ -1625,7 +1648,7 @@
                 <w:rFonts w:eastAsiaTheme="minorHAnsi"/>
                 <w:noProof/>
               </w:rPr>
-              <w:t>Identificativo del documento</w:t>
+              <w:t>Scopo</w:t>
             </w:r>
             <w:r>
               <w:rPr>
@@ -1646,101 +1669,7 @@
                 <w:noProof/>
                 <w:webHidden/>
               </w:rPr>
-              <w:instrText xml:space="preserve"> PAGEREF _Toc475101376 \h </w:instrText>
-            </w:r>
-            <w:r>
-              <w:rPr>
-                <w:noProof/>
-                <w:webHidden/>
-              </w:rPr>
-            </w:r>
-            <w:r>
-              <w:rPr>
-                <w:noProof/>
-                <w:webHidden/>
-              </w:rPr>
-              <w:fldChar w:fldCharType="separate"/>
-            </w:r>
-            <w:r>
-              <w:rPr>
-                <w:noProof/>
-                <w:webHidden/>
-              </w:rPr>
-              <w:t>4</w:t>
-            </w:r>
-            <w:r>
-              <w:rPr>
-                <w:noProof/>
-                <w:webHidden/>
-              </w:rPr>
-              <w:fldChar w:fldCharType="end"/>
-            </w:r>
-          </w:hyperlink>
-        </w:p>
-        <w:p>
-          <w:pPr>
-            <w:pStyle w:val="Sommario2"/>
-            <w:tabs>
-              <w:tab w:val="left" w:pos="880"/>
-              <w:tab w:val="right" w:leader="dot" w:pos="9628"/>
-            </w:tabs>
-            <w:rPr>
-              <w:rFonts w:asciiTheme="minorHAnsi" w:eastAsiaTheme="minorEastAsia" w:hAnsiTheme="minorHAnsi" w:cstheme="minorBidi"/>
-              <w:noProof/>
-              <w:kern w:val="0"/>
-              <w:sz w:val="22"/>
-              <w:szCs w:val="22"/>
-              <w:lang w:eastAsia="it-IT"/>
-            </w:rPr>
-          </w:pPr>
-          <w:hyperlink w:anchor="_Toc475101377" w:history="1">
-            <w:r>
-              <w:rPr>
-                <w:rStyle w:val="Collegamentoipertestuale"/>
-                <w:rFonts w:eastAsiaTheme="minorHAnsi"/>
-                <w:noProof/>
-              </w:rPr>
-              <w:t>1.2</w:t>
-            </w:r>
-            <w:r>
-              <w:rPr>
-                <w:rFonts w:asciiTheme="minorHAnsi" w:eastAsiaTheme="minorEastAsia" w:hAnsiTheme="minorHAnsi" w:cstheme="minorBidi"/>
-                <w:noProof/>
-                <w:kern w:val="0"/>
-                <w:sz w:val="22"/>
-                <w:szCs w:val="22"/>
-                <w:lang w:eastAsia="it-IT"/>
-              </w:rPr>
-              <w:tab/>
-            </w:r>
-            <w:r>
-              <w:rPr>
-                <w:rStyle w:val="Collegamentoipertestuale"/>
-                <w:rFonts w:eastAsiaTheme="minorHAnsi"/>
-                <w:noProof/>
-              </w:rPr>
-              <w:t>Scopo</w:t>
-            </w:r>
-            <w:r>
-              <w:rPr>
-                <w:noProof/>
-                <w:webHidden/>
-              </w:rPr>
-              <w:tab/>
-            </w:r>
-            <w:r>
-              <w:rPr>
-                <w:noProof/>
-                <w:webHidden/>
-              </w:rPr>
-              <w:fldChar w:fldCharType="begin"/>
-            </w:r>
-            <w:r>
-              <w:rPr>
-                <w:noProof/>
-                <w:webHidden/>
-              </w:rPr>
-              <w:instrText xml:space="preserve"> PAGEREF _Toc475101377 \h </w:instrText>
+              <w:instrText xml:space="preserve"> PAGEREF _Toc475899910 \h </w:instrText>
             </w:r>
             <w:r>
               <w:rPr>
@@ -1812,12 +1741,12 @@
           <w:rFonts w:ascii="Arial" w:hAnsi="Arial" w:cs="Arial"/>
         </w:rPr>
       </w:pPr>
-      <w:bookmarkStart w:id="0" w:name="_Toc471409790"/>
-      <w:bookmarkStart w:id="1" w:name="_Toc473389830"/>
-      <w:bookmarkStart w:id="2" w:name="_Toc473390306"/>
-      <w:bookmarkStart w:id="3" w:name="_Toc474919785"/>
-      <w:bookmarkStart w:id="4" w:name="_Toc475096703"/>
-      <w:bookmarkStart w:id="5" w:name="_Toc475101375"/>
+      <w:bookmarkStart w:id="1" w:name="_Toc471409790"/>
+      <w:bookmarkStart w:id="2" w:name="_Toc473389830"/>
+      <w:bookmarkStart w:id="3" w:name="_Toc473390306"/>
+      <w:bookmarkStart w:id="4" w:name="_Toc474919785"/>
+      <w:bookmarkStart w:id="5" w:name="_Toc475096703"/>
+      <w:bookmarkStart w:id="6" w:name="_Toc475899909"/>
       <w:r>
         <w:rPr>
           <w:rFonts w:ascii="Arial" w:hAnsi="Arial" w:cs="Arial"/>
@@ -1825,12 +1754,12 @@
         <w:lastRenderedPageBreak/>
         <w:t>INTRODUZIONE</w:t>
       </w:r>
-      <w:bookmarkEnd w:id="0"/>
       <w:bookmarkEnd w:id="1"/>
       <w:bookmarkEnd w:id="2"/>
       <w:bookmarkEnd w:id="3"/>
       <w:bookmarkEnd w:id="4"/>
       <w:bookmarkEnd w:id="5"/>
+      <w:bookmarkEnd w:id="6"/>
     </w:p>
     <w:p>
       <w:pPr>
@@ -1847,8 +1776,8 @@
           <w:kern w:val="0"/>
         </w:rPr>
       </w:pPr>
-      <w:bookmarkStart w:id="6" w:name="_Toc474919786"/>
-      <w:bookmarkStart w:id="7" w:name="_Toc475096704"/>
+      <w:bookmarkStart w:id="7" w:name="_Toc474919786"/>
+      <w:bookmarkStart w:id="8" w:name="_Toc475096704"/>
       <w:r>
         <w:rPr>
           <w:rFonts w:ascii="Arial" w:eastAsiaTheme="minorHAnsi" w:hAnsi="Arial" w:cs="Arial"/>
@@ -1921,11 +1850,11 @@
       </w:r>
     </w:p>
     <w:p>
-      <w:bookmarkStart w:id="8" w:name="_Toc473389878"/>
-      <w:bookmarkStart w:id="9" w:name="_Toc473390322"/>
-      <w:bookmarkStart w:id="10" w:name="_Toc474919787"/>
-      <w:bookmarkEnd w:id="6"/>
+      <w:bookmarkStart w:id="9" w:name="_Toc473389878"/>
+      <w:bookmarkStart w:id="10" w:name="_Toc473390322"/>
+      <w:bookmarkStart w:id="11" w:name="_Toc474919787"/>
       <w:bookmarkEnd w:id="7"/>
+      <w:bookmarkEnd w:id="8"/>
     </w:p>
     <w:p>
       <w:pPr>
@@ -1945,7 +1874,7 @@
           <w:szCs w:val="28"/>
         </w:rPr>
       </w:pPr>
-      <w:bookmarkStart w:id="11" w:name="_Toc475101377"/>
+      <w:bookmarkStart w:id="12" w:name="_Toc475899910"/>
       <w:r>
         <w:rPr>
           <w:rFonts w:eastAsiaTheme="minorHAnsi" w:cs="Times New Roman"/>
@@ -1957,7 +1886,7 @@
         </w:rPr>
         <w:t>Scopo</w:t>
       </w:r>
-      <w:bookmarkEnd w:id="11"/>
+      <w:bookmarkEnd w:id="12"/>
       <w:r>
         <w:rPr>
           <w:rFonts w:eastAsiaTheme="minorHAnsi" w:cs="Times New Roman"/>
@@ -1969,9 +1898,9 @@
         </w:rPr>
         <w:t xml:space="preserve"> </w:t>
       </w:r>
-      <w:bookmarkEnd w:id="8"/>
       <w:bookmarkEnd w:id="9"/>
       <w:bookmarkEnd w:id="10"/>
+      <w:bookmarkEnd w:id="11"/>
     </w:p>
     <w:p>
       <w:pPr>
@@ -2017,8 +1946,6 @@
         </w:rPr>
         <w:t>i dati sono gestiti tramite strutture JSON.</w:t>
       </w:r>
-      <w:bookmarkStart w:id="12" w:name="_GoBack"/>
-      <w:bookmarkEnd w:id="12"/>
     </w:p>
     <w:p/>
     <w:p/>
@@ -2068,7 +1995,7 @@
 </file>
 
 <file path=word/endnotes.xml><?xml version="1.0" encoding="utf-8"?>
-<w:endnotes xmlns:wpc="http://schemas.microsoft.com/office/word/2010/wordprocessingCanvas" xmlns:mc="http://schemas.openxmlformats.org/markup-compatibility/2006" xmlns:o="urn:schemas-microsoft-com:office:office" xmlns:r="http://schemas.openxmlformats.org/officeDocument/2006/relationships" xmlns:m="http://schemas.openxmlformats.org/officeDocument/2006/math" xmlns:v="urn:schemas-microsoft-com:vml" xmlns:wp14="http://schemas.microsoft.com/office/word/2010/wordprocessingDrawing" xmlns:wp="http://schemas.openxmlformats.org/drawingml/2006/wordprocessingDrawing" xmlns:w10="urn:schemas-microsoft-com:office:word" xmlns:w="http://schemas.openxmlformats.org/wordprocessingml/2006/main" xmlns:w14="http://schemas.microsoft.com/office/word/2010/wordml" xmlns:wpg="http://schemas.microsoft.com/office/word/2010/wordprocessingGroup" xmlns:wpi="http://schemas.microsoft.com/office/word/2010/wordprocessingInk" xmlns:wne="http://schemas.microsoft.com/office/word/2006/wordml" xmlns:wps="http://schemas.microsoft.com/office/word/2010/wordprocessingShape" mc:Ignorable="w14 wp14">
+<w:endnotes xmlns:wpc="http://schemas.microsoft.com/office/word/2010/wordprocessingCanvas" xmlns:cx="http://schemas.microsoft.com/office/drawing/2014/chartex" xmlns:cx1="http://schemas.microsoft.com/office/drawing/2015/9/8/chartex" xmlns:cx2="http://schemas.microsoft.com/office/drawing/2015/10/21/chartex" xmlns:cx3="http://schemas.microsoft.com/office/drawing/2016/5/9/chartex" xmlns:cx4="http://schemas.microsoft.com/office/drawing/2016/5/10/chartex" xmlns:cx5="http://schemas.microsoft.com/office/drawing/2016/5/11/chartex" xmlns:mc="http://schemas.openxmlformats.org/markup-compatibility/2006" xmlns:o="urn:schemas-microsoft-com:office:office" xmlns:r="http://schemas.openxmlformats.org/officeDocument/2006/relationships" xmlns:m="http://schemas.openxmlformats.org/officeDocument/2006/math" xmlns:v="urn:schemas-microsoft-com:vml" xmlns:wp14="http://schemas.microsoft.com/office/word/2010/wordprocessingDrawing" xmlns:wp="http://schemas.openxmlformats.org/drawingml/2006/wordprocessingDrawing" xmlns:w10="urn:schemas-microsoft-com:office:word" xmlns:w="http://schemas.openxmlformats.org/wordprocessingml/2006/main" xmlns:w14="http://schemas.microsoft.com/office/word/2010/wordml" xmlns:w15="http://schemas.microsoft.com/office/word/2012/wordml" xmlns:w16se="http://schemas.microsoft.com/office/word/2015/wordml/symex" xmlns:wpg="http://schemas.microsoft.com/office/word/2010/wordprocessingGroup" xmlns:wpi="http://schemas.microsoft.com/office/word/2010/wordprocessingInk" xmlns:wne="http://schemas.microsoft.com/office/word/2006/wordml" xmlns:wps="http://schemas.microsoft.com/office/word/2010/wordprocessingShape" mc:Ignorable="w14 w15 w16se wp14">
   <w:endnote w:type="separator" w:id="-1">
     <w:p>
       <w:r>
@@ -2087,7 +2014,7 @@
 </file>
 
 <file path=word/footer1.xml><?xml version="1.0" encoding="utf-8"?>
-<w:ftr xmlns:wpc="http://schemas.microsoft.com/office/word/2010/wordprocessingCanvas" xmlns:mc="http://schemas.openxmlformats.org/markup-compatibility/2006" xmlns:o="urn:schemas-microsoft-com:office:office" xmlns:r="http://schemas.openxmlformats.org/officeDocument/2006/relationships" xmlns:m="http://schemas.openxmlformats.org/officeDocument/2006/math" xmlns:v="urn:schemas-microsoft-com:vml" xmlns:wp14="http://schemas.microsoft.com/office/word/2010/wordprocessingDrawing" xmlns:wp="http://schemas.openxmlformats.org/drawingml/2006/wordprocessingDrawing" xmlns:w10="urn:schemas-microsoft-com:office:word" xmlns:w="http://schemas.openxmlformats.org/wordprocessingml/2006/main" xmlns:w14="http://schemas.microsoft.com/office/word/2010/wordml" xmlns:wpg="http://schemas.microsoft.com/office/word/2010/wordprocessingGroup" xmlns:wpi="http://schemas.microsoft.com/office/word/2010/wordprocessingInk" xmlns:wne="http://schemas.microsoft.com/office/word/2006/wordml" xmlns:wps="http://schemas.microsoft.com/office/word/2010/wordprocessingShape" mc:Ignorable="w14 wp14">
+<w:ftr xmlns:wpc="http://schemas.microsoft.com/office/word/2010/wordprocessingCanvas" xmlns:cx="http://schemas.microsoft.com/office/drawing/2014/chartex" xmlns:cx1="http://schemas.microsoft.com/office/drawing/2015/9/8/chartex" xmlns:cx2="http://schemas.microsoft.com/office/drawing/2015/10/21/chartex" xmlns:cx3="http://schemas.microsoft.com/office/drawing/2016/5/9/chartex" xmlns:cx4="http://schemas.microsoft.com/office/drawing/2016/5/10/chartex" xmlns:cx5="http://schemas.microsoft.com/office/drawing/2016/5/11/chartex" xmlns:mc="http://schemas.openxmlformats.org/markup-compatibility/2006" xmlns:o="urn:schemas-microsoft-com:office:office" xmlns:r="http://schemas.openxmlformats.org/officeDocument/2006/relationships" xmlns:m="http://schemas.openxmlformats.org/officeDocument/2006/math" xmlns:v="urn:schemas-microsoft-com:vml" xmlns:wp14="http://schemas.microsoft.com/office/word/2010/wordprocessingDrawing" xmlns:wp="http://schemas.openxmlformats.org/drawingml/2006/wordprocessingDrawing" xmlns:w10="urn:schemas-microsoft-com:office:word" xmlns:w="http://schemas.openxmlformats.org/wordprocessingml/2006/main" xmlns:w14="http://schemas.microsoft.com/office/word/2010/wordml" xmlns:w15="http://schemas.microsoft.com/office/word/2012/wordml" xmlns:w16se="http://schemas.microsoft.com/office/word/2015/wordml/symex" xmlns:wpg="http://schemas.microsoft.com/office/word/2010/wordprocessingGroup" xmlns:wpi="http://schemas.microsoft.com/office/word/2010/wordprocessingInk" xmlns:wne="http://schemas.microsoft.com/office/word/2006/wordml" xmlns:wps="http://schemas.microsoft.com/office/word/2010/wordprocessingShape" mc:Ignorable="w14 w15 w16se wp14">
   <w:tbl>
     <w:tblPr>
       <w:tblW w:w="0" w:type="auto"/>
@@ -2252,7 +2179,7 @@
 </file>
 
 <file path=word/footer2.xml><?xml version="1.0" encoding="utf-8"?>
-<w:ftr xmlns:wpc="http://schemas.microsoft.com/office/word/2010/wordprocessingCanvas" xmlns:mc="http://schemas.openxmlformats.org/markup-compatibility/2006" xmlns:o="urn:schemas-microsoft-com:office:office" xmlns:r="http://schemas.openxmlformats.org/officeDocument/2006/relationships" xmlns:m="http://schemas.openxmlformats.org/officeDocument/2006/math" xmlns:v="urn:schemas-microsoft-com:vml" xmlns:wp14="http://schemas.microsoft.com/office/word/2010/wordprocessingDrawing" xmlns:wp="http://schemas.openxmlformats.org/drawingml/2006/wordprocessingDrawing" xmlns:w10="urn:schemas-microsoft-com:office:word" xmlns:w="http://schemas.openxmlformats.org/wordprocessingml/2006/main" xmlns:w14="http://schemas.microsoft.com/office/word/2010/wordml" xmlns:wpg="http://schemas.microsoft.com/office/word/2010/wordprocessingGroup" xmlns:wpi="http://schemas.microsoft.com/office/word/2010/wordprocessingInk" xmlns:wne="http://schemas.microsoft.com/office/word/2006/wordml" xmlns:wps="http://schemas.microsoft.com/office/word/2010/wordprocessingShape" mc:Ignorable="w14 wp14">
+<w:ftr xmlns:wpc="http://schemas.microsoft.com/office/word/2010/wordprocessingCanvas" xmlns:cx="http://schemas.microsoft.com/office/drawing/2014/chartex" xmlns:cx1="http://schemas.microsoft.com/office/drawing/2015/9/8/chartex" xmlns:cx2="http://schemas.microsoft.com/office/drawing/2015/10/21/chartex" xmlns:cx3="http://schemas.microsoft.com/office/drawing/2016/5/9/chartex" xmlns:cx4="http://schemas.microsoft.com/office/drawing/2016/5/10/chartex" xmlns:cx5="http://schemas.microsoft.com/office/drawing/2016/5/11/chartex" xmlns:mc="http://schemas.openxmlformats.org/markup-compatibility/2006" xmlns:o="urn:schemas-microsoft-com:office:office" xmlns:r="http://schemas.openxmlformats.org/officeDocument/2006/relationships" xmlns:m="http://schemas.openxmlformats.org/officeDocument/2006/math" xmlns:v="urn:schemas-microsoft-com:vml" xmlns:wp14="http://schemas.microsoft.com/office/word/2010/wordprocessingDrawing" xmlns:wp="http://schemas.openxmlformats.org/drawingml/2006/wordprocessingDrawing" xmlns:w10="urn:schemas-microsoft-com:office:word" xmlns:w="http://schemas.openxmlformats.org/wordprocessingml/2006/main" xmlns:w14="http://schemas.microsoft.com/office/word/2010/wordml" xmlns:w15="http://schemas.microsoft.com/office/word/2012/wordml" xmlns:w16se="http://schemas.microsoft.com/office/word/2015/wordml/symex" xmlns:wpg="http://schemas.microsoft.com/office/word/2010/wordprocessingGroup" xmlns:wpi="http://schemas.microsoft.com/office/word/2010/wordprocessingInk" xmlns:wne="http://schemas.microsoft.com/office/word/2006/wordml" xmlns:wps="http://schemas.microsoft.com/office/word/2010/wordprocessingShape" mc:Ignorable="w14 w15 w16se wp14">
   <w:tbl>
     <w:tblPr>
       <w:tblW w:w="0" w:type="auto"/>
@@ -2420,13 +2347,13 @@
 </file>
 
 <file path=word/footer3.xml><?xml version="1.0" encoding="utf-8"?>
-<w:ftr xmlns:wpc="http://schemas.microsoft.com/office/word/2010/wordprocessingCanvas" xmlns:mc="http://schemas.openxmlformats.org/markup-compatibility/2006" xmlns:o="urn:schemas-microsoft-com:office:office" xmlns:r="http://schemas.openxmlformats.org/officeDocument/2006/relationships" xmlns:m="http://schemas.openxmlformats.org/officeDocument/2006/math" xmlns:v="urn:schemas-microsoft-com:vml" xmlns:wp14="http://schemas.microsoft.com/office/word/2010/wordprocessingDrawing" xmlns:wp="http://schemas.openxmlformats.org/drawingml/2006/wordprocessingDrawing" xmlns:w10="urn:schemas-microsoft-com:office:word" xmlns:w="http://schemas.openxmlformats.org/wordprocessingml/2006/main" xmlns:w14="http://schemas.microsoft.com/office/word/2010/wordml" xmlns:wpg="http://schemas.microsoft.com/office/word/2010/wordprocessingGroup" xmlns:wpi="http://schemas.microsoft.com/office/word/2010/wordprocessingInk" xmlns:wne="http://schemas.microsoft.com/office/word/2006/wordml" xmlns:wps="http://schemas.microsoft.com/office/word/2010/wordprocessingShape" mc:Ignorable="w14 wp14">
+<w:ftr xmlns:wpc="http://schemas.microsoft.com/office/word/2010/wordprocessingCanvas" xmlns:cx="http://schemas.microsoft.com/office/drawing/2014/chartex" xmlns:cx1="http://schemas.microsoft.com/office/drawing/2015/9/8/chartex" xmlns:cx2="http://schemas.microsoft.com/office/drawing/2015/10/21/chartex" xmlns:cx3="http://schemas.microsoft.com/office/drawing/2016/5/9/chartex" xmlns:cx4="http://schemas.microsoft.com/office/drawing/2016/5/10/chartex" xmlns:cx5="http://schemas.microsoft.com/office/drawing/2016/5/11/chartex" xmlns:mc="http://schemas.openxmlformats.org/markup-compatibility/2006" xmlns:o="urn:schemas-microsoft-com:office:office" xmlns:r="http://schemas.openxmlformats.org/officeDocument/2006/relationships" xmlns:m="http://schemas.openxmlformats.org/officeDocument/2006/math" xmlns:v="urn:schemas-microsoft-com:vml" xmlns:wp14="http://schemas.microsoft.com/office/word/2010/wordprocessingDrawing" xmlns:wp="http://schemas.openxmlformats.org/drawingml/2006/wordprocessingDrawing" xmlns:w10="urn:schemas-microsoft-com:office:word" xmlns:w="http://schemas.openxmlformats.org/wordprocessingml/2006/main" xmlns:w14="http://schemas.microsoft.com/office/word/2010/wordml" xmlns:w15="http://schemas.microsoft.com/office/word/2012/wordml" xmlns:w16se="http://schemas.microsoft.com/office/word/2015/wordml/symex" xmlns:wpg="http://schemas.microsoft.com/office/word/2010/wordprocessingGroup" xmlns:wpi="http://schemas.microsoft.com/office/word/2010/wordprocessingInk" xmlns:wne="http://schemas.microsoft.com/office/word/2006/wordml" xmlns:wps="http://schemas.microsoft.com/office/word/2010/wordprocessingShape" mc:Ignorable="w14 w15 w16se wp14">
   <w:p/>
 </w:ftr>
 </file>
 
 <file path=word/footnotes.xml><?xml version="1.0" encoding="utf-8"?>
-<w:footnotes xmlns:wpc="http://schemas.microsoft.com/office/word/2010/wordprocessingCanvas" xmlns:mc="http://schemas.openxmlformats.org/markup-compatibility/2006" xmlns:o="urn:schemas-microsoft-com:office:office" xmlns:r="http://schemas.openxmlformats.org/officeDocument/2006/relationships" xmlns:m="http://schemas.openxmlformats.org/officeDocument/2006/math" xmlns:v="urn:schemas-microsoft-com:vml" xmlns:wp14="http://schemas.microsoft.com/office/word/2010/wordprocessingDrawing" xmlns:wp="http://schemas.openxmlformats.org/drawingml/2006/wordprocessingDrawing" xmlns:w10="urn:schemas-microsoft-com:office:word" xmlns:w="http://schemas.openxmlformats.org/wordprocessingml/2006/main" xmlns:w14="http://schemas.microsoft.com/office/word/2010/wordml" xmlns:wpg="http://schemas.microsoft.com/office/word/2010/wordprocessingGroup" xmlns:wpi="http://schemas.microsoft.com/office/word/2010/wordprocessingInk" xmlns:wne="http://schemas.microsoft.com/office/word/2006/wordml" xmlns:wps="http://schemas.microsoft.com/office/word/2010/wordprocessingShape" mc:Ignorable="w14 wp14">
+<w:footnotes xmlns:wpc="http://schemas.microsoft.com/office/word/2010/wordprocessingCanvas" xmlns:cx="http://schemas.microsoft.com/office/drawing/2014/chartex" xmlns:cx1="http://schemas.microsoft.com/office/drawing/2015/9/8/chartex" xmlns:cx2="http://schemas.microsoft.com/office/drawing/2015/10/21/chartex" xmlns:cx3="http://schemas.microsoft.com/office/drawing/2016/5/9/chartex" xmlns:cx4="http://schemas.microsoft.com/office/drawing/2016/5/10/chartex" xmlns:cx5="http://schemas.microsoft.com/office/drawing/2016/5/11/chartex" xmlns:mc="http://schemas.openxmlformats.org/markup-compatibility/2006" xmlns:o="urn:schemas-microsoft-com:office:office" xmlns:r="http://schemas.openxmlformats.org/officeDocument/2006/relationships" xmlns:m="http://schemas.openxmlformats.org/officeDocument/2006/math" xmlns:v="urn:schemas-microsoft-com:vml" xmlns:wp14="http://schemas.microsoft.com/office/word/2010/wordprocessingDrawing" xmlns:wp="http://schemas.openxmlformats.org/drawingml/2006/wordprocessingDrawing" xmlns:w10="urn:schemas-microsoft-com:office:word" xmlns:w="http://schemas.openxmlformats.org/wordprocessingml/2006/main" xmlns:w14="http://schemas.microsoft.com/office/word/2010/wordml" xmlns:w15="http://schemas.microsoft.com/office/word/2012/wordml" xmlns:w16se="http://schemas.microsoft.com/office/word/2015/wordml/symex" xmlns:wpg="http://schemas.microsoft.com/office/word/2010/wordprocessingGroup" xmlns:wpi="http://schemas.microsoft.com/office/word/2010/wordprocessingInk" xmlns:wne="http://schemas.microsoft.com/office/word/2006/wordml" xmlns:wps="http://schemas.microsoft.com/office/word/2010/wordprocessingShape" mc:Ignorable="w14 w15 w16se wp14">
   <w:footnote w:type="separator" w:id="-1">
     <w:p>
       <w:r>
@@ -2445,7 +2372,7 @@
 </file>
 
 <file path=word/header1.xml><?xml version="1.0" encoding="utf-8"?>
-<w:hdr xmlns:wpc="http://schemas.microsoft.com/office/word/2010/wordprocessingCanvas" xmlns:mc="http://schemas.openxmlformats.org/markup-compatibility/2006" xmlns:o="urn:schemas-microsoft-com:office:office" xmlns:r="http://schemas.openxmlformats.org/officeDocument/2006/relationships" xmlns:m="http://schemas.openxmlformats.org/officeDocument/2006/math" xmlns:v="urn:schemas-microsoft-com:vml" xmlns:wp14="http://schemas.microsoft.com/office/word/2010/wordprocessingDrawing" xmlns:wp="http://schemas.openxmlformats.org/drawingml/2006/wordprocessingDrawing" xmlns:w10="urn:schemas-microsoft-com:office:word" xmlns:w="http://schemas.openxmlformats.org/wordprocessingml/2006/main" xmlns:w14="http://schemas.microsoft.com/office/word/2010/wordml" xmlns:wpg="http://schemas.microsoft.com/office/word/2010/wordprocessingGroup" xmlns:wpi="http://schemas.microsoft.com/office/word/2010/wordprocessingInk" xmlns:wne="http://schemas.microsoft.com/office/word/2006/wordml" xmlns:wps="http://schemas.microsoft.com/office/word/2010/wordprocessingShape" mc:Ignorable="w14 wp14">
+<w:hdr xmlns:wpc="http://schemas.microsoft.com/office/word/2010/wordprocessingCanvas" xmlns:cx="http://schemas.microsoft.com/office/drawing/2014/chartex" xmlns:cx1="http://schemas.microsoft.com/office/drawing/2015/9/8/chartex" xmlns:cx2="http://schemas.microsoft.com/office/drawing/2015/10/21/chartex" xmlns:cx3="http://schemas.microsoft.com/office/drawing/2016/5/9/chartex" xmlns:cx4="http://schemas.microsoft.com/office/drawing/2016/5/10/chartex" xmlns:cx5="http://schemas.microsoft.com/office/drawing/2016/5/11/chartex" xmlns:mc="http://schemas.openxmlformats.org/markup-compatibility/2006" xmlns:o="urn:schemas-microsoft-com:office:office" xmlns:r="http://schemas.openxmlformats.org/officeDocument/2006/relationships" xmlns:m="http://schemas.openxmlformats.org/officeDocument/2006/math" xmlns:v="urn:schemas-microsoft-com:vml" xmlns:wp14="http://schemas.microsoft.com/office/word/2010/wordprocessingDrawing" xmlns:wp="http://schemas.openxmlformats.org/drawingml/2006/wordprocessingDrawing" xmlns:w10="urn:schemas-microsoft-com:office:word" xmlns:w="http://schemas.openxmlformats.org/wordprocessingml/2006/main" xmlns:w14="http://schemas.microsoft.com/office/word/2010/wordml" xmlns:w15="http://schemas.microsoft.com/office/word/2012/wordml" xmlns:w16se="http://schemas.microsoft.com/office/word/2015/wordml/symex" xmlns:wpg="http://schemas.microsoft.com/office/word/2010/wordprocessingGroup" xmlns:wpi="http://schemas.microsoft.com/office/word/2010/wordprocessingInk" xmlns:wne="http://schemas.microsoft.com/office/word/2006/wordml" xmlns:wps="http://schemas.microsoft.com/office/word/2010/wordprocessingShape" mc:Ignorable="w14 w15 w16se wp14">
   <w:tbl>
     <w:tblPr>
       <w:tblW w:w="0" w:type="auto"/>
@@ -2520,7 +2447,7 @@
               <w:b w:val="0"/>
               <w:sz w:val="20"/>
             </w:rPr>
-            <w:t>Versione: 0.7</w:t>
+            <w:t>Versione: 0.1</w:t>
           </w:r>
         </w:p>
       </w:tc>
@@ -2549,7 +2476,13 @@
             <w:rPr>
               <w:sz w:val="20"/>
             </w:rPr>
-            <w:t>Documento: Object Design Model</w:t>
+            <w:t xml:space="preserve">Documento: </w:t>
+          </w:r>
+          <w:r>
+            <w:rPr>
+              <w:sz w:val="20"/>
+            </w:rPr>
+            <w:t>Unit Test Report</w:t>
           </w:r>
         </w:p>
       </w:tc>
@@ -2574,7 +2507,13 @@
             <w:rPr>
               <w:sz w:val="20"/>
             </w:rPr>
-            <w:t>Data: 15/10/2016</w:t>
+            <w:t>Data: 15/</w:t>
+          </w:r>
+          <w:r>
+            <w:rPr>
+              <w:sz w:val="20"/>
+            </w:rPr>
+            <w:t>01/2017</w:t>
           </w:r>
         </w:p>
       </w:tc>
@@ -2589,14 +2528,14 @@
 </file>
 
 <file path=word/header2.xml><?xml version="1.0" encoding="utf-8"?>
-<w:hdr xmlns:wpc="http://schemas.microsoft.com/office/word/2010/wordprocessingCanvas" xmlns:mc="http://schemas.openxmlformats.org/markup-compatibility/2006" xmlns:o="urn:schemas-microsoft-com:office:office" xmlns:r="http://schemas.openxmlformats.org/officeDocument/2006/relationships" xmlns:m="http://schemas.openxmlformats.org/officeDocument/2006/math" xmlns:v="urn:schemas-microsoft-com:vml" xmlns:wp14="http://schemas.microsoft.com/office/word/2010/wordprocessingDrawing" xmlns:wp="http://schemas.openxmlformats.org/drawingml/2006/wordprocessingDrawing" xmlns:w10="urn:schemas-microsoft-com:office:word" xmlns:w="http://schemas.openxmlformats.org/wordprocessingml/2006/main" xmlns:w14="http://schemas.microsoft.com/office/word/2010/wordml" xmlns:wpg="http://schemas.microsoft.com/office/word/2010/wordprocessingGroup" xmlns:wpi="http://schemas.microsoft.com/office/word/2010/wordprocessingInk" xmlns:wne="http://schemas.microsoft.com/office/word/2006/wordml" xmlns:wps="http://schemas.microsoft.com/office/word/2010/wordprocessingShape" mc:Ignorable="w14 wp14">
+<w:hdr xmlns:wpc="http://schemas.microsoft.com/office/word/2010/wordprocessingCanvas" xmlns:cx="http://schemas.microsoft.com/office/drawing/2014/chartex" xmlns:cx1="http://schemas.microsoft.com/office/drawing/2015/9/8/chartex" xmlns:cx2="http://schemas.microsoft.com/office/drawing/2015/10/21/chartex" xmlns:cx3="http://schemas.microsoft.com/office/drawing/2016/5/9/chartex" xmlns:cx4="http://schemas.microsoft.com/office/drawing/2016/5/10/chartex" xmlns:cx5="http://schemas.microsoft.com/office/drawing/2016/5/11/chartex" xmlns:mc="http://schemas.openxmlformats.org/markup-compatibility/2006" xmlns:o="urn:schemas-microsoft-com:office:office" xmlns:r="http://schemas.openxmlformats.org/officeDocument/2006/relationships" xmlns:m="http://schemas.openxmlformats.org/officeDocument/2006/math" xmlns:v="urn:schemas-microsoft-com:vml" xmlns:wp14="http://schemas.microsoft.com/office/word/2010/wordprocessingDrawing" xmlns:wp="http://schemas.openxmlformats.org/drawingml/2006/wordprocessingDrawing" xmlns:w10="urn:schemas-microsoft-com:office:word" xmlns:w="http://schemas.openxmlformats.org/wordprocessingml/2006/main" xmlns:w14="http://schemas.microsoft.com/office/word/2010/wordml" xmlns:w15="http://schemas.microsoft.com/office/word/2012/wordml" xmlns:w16se="http://schemas.microsoft.com/office/word/2015/wordml/symex" xmlns:wpg="http://schemas.microsoft.com/office/word/2010/wordprocessingGroup" xmlns:wpi="http://schemas.microsoft.com/office/word/2010/wordprocessingInk" xmlns:wne="http://schemas.microsoft.com/office/word/2006/wordml" xmlns:wps="http://schemas.microsoft.com/office/word/2010/wordprocessingShape" mc:Ignorable="w14 w15 w16se wp14">
   <w:p/>
 </w:hdr>
 </file>
 
 <file path=word/numbering.xml><?xml version="1.0" encoding="utf-8"?>
-<w:numbering xmlns:wpc="http://schemas.microsoft.com/office/word/2010/wordprocessingCanvas" xmlns:mc="http://schemas.openxmlformats.org/markup-compatibility/2006" xmlns:o="urn:schemas-microsoft-com:office:office" xmlns:r="http://schemas.openxmlformats.org/officeDocument/2006/relationships" xmlns:m="http://schemas.openxmlformats.org/officeDocument/2006/math" xmlns:v="urn:schemas-microsoft-com:vml" xmlns:wp14="http://schemas.microsoft.com/office/word/2010/wordprocessingDrawing" xmlns:wp="http://schemas.openxmlformats.org/drawingml/2006/wordprocessingDrawing" xmlns:w10="urn:schemas-microsoft-com:office:word" xmlns:w="http://schemas.openxmlformats.org/wordprocessingml/2006/main" xmlns:w14="http://schemas.microsoft.com/office/word/2010/wordml" xmlns:wpg="http://schemas.microsoft.com/office/word/2010/wordprocessingGroup" xmlns:wpi="http://schemas.microsoft.com/office/word/2010/wordprocessingInk" xmlns:wne="http://schemas.microsoft.com/office/word/2006/wordml" xmlns:wps="http://schemas.microsoft.com/office/word/2010/wordprocessingShape" mc:Ignorable="w14 wp14">
-  <w:abstractNum w:abstractNumId="0">
+<w:numbering xmlns:wpc="http://schemas.microsoft.com/office/word/2010/wordprocessingCanvas" xmlns:cx="http://schemas.microsoft.com/office/drawing/2014/chartex" xmlns:cx1="http://schemas.microsoft.com/office/drawing/2015/9/8/chartex" xmlns:cx2="http://schemas.microsoft.com/office/drawing/2015/10/21/chartex" xmlns:cx3="http://schemas.microsoft.com/office/drawing/2016/5/9/chartex" xmlns:cx4="http://schemas.microsoft.com/office/drawing/2016/5/10/chartex" xmlns:cx5="http://schemas.microsoft.com/office/drawing/2016/5/11/chartex" xmlns:mc="http://schemas.openxmlformats.org/markup-compatibility/2006" xmlns:o="urn:schemas-microsoft-com:office:office" xmlns:r="http://schemas.openxmlformats.org/officeDocument/2006/relationships" xmlns:m="http://schemas.openxmlformats.org/officeDocument/2006/math" xmlns:v="urn:schemas-microsoft-com:vml" xmlns:wp14="http://schemas.microsoft.com/office/word/2010/wordprocessingDrawing" xmlns:wp="http://schemas.openxmlformats.org/drawingml/2006/wordprocessingDrawing" xmlns:w10="urn:schemas-microsoft-com:office:word" xmlns:w="http://schemas.openxmlformats.org/wordprocessingml/2006/main" xmlns:w14="http://schemas.microsoft.com/office/word/2010/wordml" xmlns:w15="http://schemas.microsoft.com/office/word/2012/wordml" xmlns:w16se="http://schemas.microsoft.com/office/word/2015/wordml/symex" xmlns:wpg="http://schemas.microsoft.com/office/word/2010/wordprocessingGroup" xmlns:wpi="http://schemas.microsoft.com/office/word/2010/wordprocessingInk" xmlns:wne="http://schemas.microsoft.com/office/word/2006/wordml" xmlns:wps="http://schemas.microsoft.com/office/word/2010/wordprocessingShape" mc:Ignorable="w14 w15 w16se wp14">
+  <w:abstractNum w:abstractNumId="0" w15:restartNumberingAfterBreak="0">
     <w:nsid w:val="0B917609"/>
     <w:multiLevelType w:val="multilevel"/>
     <w:tmpl w:val="2BE8C058"/>
@@ -2709,7 +2648,7 @@
       </w:rPr>
     </w:lvl>
   </w:abstractNum>
-  <w:abstractNum w:abstractNumId="1">
+  <w:abstractNum w:abstractNumId="1" w15:restartNumberingAfterBreak="0">
     <w:nsid w:val="265C5B71"/>
     <w:multiLevelType w:val="multilevel"/>
     <w:tmpl w:val="9E1AFA1C"/>
@@ -2822,7 +2761,7 @@
       </w:rPr>
     </w:lvl>
   </w:abstractNum>
-  <w:abstractNum w:abstractNumId="2">
+  <w:abstractNum w:abstractNumId="2" w15:restartNumberingAfterBreak="0">
     <w:nsid w:val="3E143AD6"/>
     <w:multiLevelType w:val="multilevel"/>
     <w:tmpl w:val="C2782ABC"/>
@@ -2935,7 +2874,7 @@
       </w:rPr>
     </w:lvl>
   </w:abstractNum>
-  <w:abstractNum w:abstractNumId="3">
+  <w:abstractNum w:abstractNumId="3" w15:restartNumberingAfterBreak="0">
     <w:nsid w:val="42F31A3D"/>
     <w:multiLevelType w:val="multilevel"/>
     <w:tmpl w:val="DC820B84"/>
@@ -3066,7 +3005,7 @@
       </w:rPr>
     </w:lvl>
   </w:abstractNum>
-  <w:abstractNum w:abstractNumId="4">
+  <w:abstractNum w:abstractNumId="4" w15:restartNumberingAfterBreak="0">
     <w:nsid w:val="640727E3"/>
     <w:multiLevelType w:val="hybridMultilevel"/>
     <w:tmpl w:val="CABE94F8"/>
@@ -3179,7 +3118,7 @@
       </w:rPr>
     </w:lvl>
   </w:abstractNum>
-  <w:abstractNum w:abstractNumId="5">
+  <w:abstractNum w:abstractNumId="5" w15:restartNumberingAfterBreak="0">
     <w:nsid w:val="690527FB"/>
     <w:multiLevelType w:val="hybridMultilevel"/>
     <w:tmpl w:val="0300870A"/>
@@ -3314,7 +3253,7 @@
 </file>
 
 <file path=word/styles.xml><?xml version="1.0" encoding="utf-8"?>
-<w:styles xmlns:mc="http://schemas.openxmlformats.org/markup-compatibility/2006" xmlns:r="http://schemas.openxmlformats.org/officeDocument/2006/relationships" xmlns:w="http://schemas.openxmlformats.org/wordprocessingml/2006/main" xmlns:w14="http://schemas.microsoft.com/office/word/2010/wordml" mc:Ignorable="w14">
+<w:styles xmlns:mc="http://schemas.openxmlformats.org/markup-compatibility/2006" xmlns:r="http://schemas.openxmlformats.org/officeDocument/2006/relationships" xmlns:w="http://schemas.openxmlformats.org/wordprocessingml/2006/main" xmlns:w14="http://schemas.microsoft.com/office/word/2010/wordml" xmlns:w15="http://schemas.microsoft.com/office/word/2012/wordml" xmlns:w16se="http://schemas.microsoft.com/office/word/2015/wordml/symex" mc:Ignorable="w14 w15 w16se">
   <w:docDefaults>
     <w:rPrDefault>
       <w:rPr>
@@ -3330,652 +3269,381 @@
       </w:pPr>
     </w:pPrDefault>
   </w:docDefaults>
-  <w:latentStyles w:defLockedState="0" w:defUIPriority="99" w:defSemiHidden="1" w:defUnhideWhenUsed="1" w:defQFormat="0" w:count="267">
-    <w:lsdException w:name="Normal" w:semiHidden="0" w:uiPriority="0" w:unhideWhenUsed="0" w:qFormat="1"/>
-    <w:lsdException w:name="heading 1" w:semiHidden="0" w:uiPriority="9" w:unhideWhenUsed="0" w:qFormat="1"/>
-    <w:lsdException w:name="heading 2" w:uiPriority="9" w:qFormat="1"/>
-    <w:lsdException w:name="heading 3" w:uiPriority="9" w:qFormat="1"/>
-    <w:lsdException w:name="heading 4" w:uiPriority="9" w:qFormat="1"/>
-    <w:lsdException w:name="heading 5" w:uiPriority="9" w:qFormat="1"/>
-    <w:lsdException w:name="heading 6" w:uiPriority="9" w:qFormat="1"/>
-    <w:lsdException w:name="heading 7" w:uiPriority="9" w:qFormat="1"/>
-    <w:lsdException w:name="heading 8" w:uiPriority="9" w:qFormat="1"/>
-    <w:lsdException w:name="heading 9" w:uiPriority="9" w:qFormat="1"/>
-    <w:lsdException w:name="toc 1" w:uiPriority="39"/>
-    <w:lsdException w:name="toc 2" w:uiPriority="39"/>
-    <w:lsdException w:name="toc 3" w:uiPriority="39"/>
-    <w:lsdException w:name="toc 4" w:uiPriority="39"/>
-    <w:lsdException w:name="toc 5" w:uiPriority="39"/>
-    <w:lsdException w:name="toc 6" w:uiPriority="39"/>
-    <w:lsdException w:name="toc 7" w:uiPriority="39"/>
-    <w:lsdException w:name="toc 8" w:uiPriority="39"/>
-    <w:lsdException w:name="toc 9" w:uiPriority="39"/>
-    <w:lsdException w:name="header" w:uiPriority="0"/>
-    <w:lsdException w:name="footer" w:uiPriority="0"/>
-    <w:lsdException w:name="caption" w:uiPriority="35" w:qFormat="1"/>
-    <w:lsdException w:name="Title" w:semiHidden="0" w:uiPriority="10" w:unhideWhenUsed="0" w:qFormat="1"/>
-    <w:lsdException w:name="Default Paragraph Font" w:uiPriority="1"/>
-    <w:lsdException w:name="Subtitle" w:semiHidden="0" w:uiPriority="11" w:unhideWhenUsed="0" w:qFormat="1"/>
-    <w:lsdException w:name="Strong" w:semiHidden="0" w:uiPriority="22" w:unhideWhenUsed="0" w:qFormat="1"/>
-    <w:lsdException w:name="Emphasis" w:semiHidden="0" w:uiPriority="20" w:unhideWhenUsed="0" w:qFormat="1"/>
-    <w:lsdException w:name="Table Grid" w:semiHidden="0" w:uiPriority="59" w:unhideWhenUsed="0"/>
-    <w:lsdException w:name="Placeholder Text" w:unhideWhenUsed="0"/>
-    <w:lsdException w:name="No Spacing" w:semiHidden="0" w:uiPriority="1" w:unhideWhenUsed="0" w:qFormat="1"/>
-    <w:lsdException w:name="Light Shading" w:semiHidden="0" w:uiPriority="60" w:unhideWhenUsed="0"/>
-    <w:lsdException w:name="Light List" w:semiHidden="0" w:uiPriority="61" w:unhideWhenUsed="0"/>
-    <w:lsdException w:name="Light Grid" w:semiHidden="0" w:uiPriority="62" w:unhideWhenUsed="0"/>
-    <w:lsdException w:name="Medium Shading 1" w:semiHidden="0" w:uiPriority="63" w:unhideWhenUsed="0"/>
-    <w:lsdException w:name="Medium Shading 2" w:semiHidden="0" w:uiPriority="64" w:unhideWhenUsed="0"/>
-    <w:lsdException w:name="Medium List 1" w:semiHidden="0" w:uiPriority="65" w:unhideWhenUsed="0"/>
-    <w:lsdException w:name="Medium List 2" w:semiHidden="0" w:uiPriority="66" w:unhideWhenUsed="0"/>
-    <w:lsdException w:name="Medium Grid 1" w:semiHidden="0" w:uiPriority="67" w:unhideWhenUsed="0"/>
-    <w:lsdException w:name="Medium Grid 2" w:semiHidden="0" w:uiPriority="68" w:unhideWhenUsed="0"/>
-    <w:lsdException w:name="Medium Grid 3" w:semiHidden="0" w:uiPriority="69" w:unhideWhenUsed="0"/>
-    <w:lsdException w:name="Dark List" w:semiHidden="0" w:uiPriority="70" w:unhideWhenUsed="0"/>
-    <w:lsdException w:name="Colorful Shading" w:semiHidden="0" w:uiPriority="71" w:unhideWhenUsed="0"/>
-    <w:lsdException w:name="Colorful List" w:semiHidden="0" w:uiPriority="72" w:unhideWhenUsed="0"/>
-    <w:lsdException w:name="Colorful Grid" w:semiHidden="0" w:uiPriority="73" w:unhideWhenUsed="0"/>
-    <w:lsdException w:name="Light Shading Accent 1" w:semiHidden="0" w:uiPriority="60" w:unhideWhenUsed="0"/>
-    <w:lsdException w:name="Light List Accent 1" w:semiHidden="0" w:uiPriority="61" w:unhideWhenUsed="0"/>
-    <w:lsdException w:name="Light Grid Accent 1" w:semiHidden="0" w:uiPriority="62" w:unhideWhenUsed="0"/>
-    <w:lsdException w:name="Medium Shading 1 Accent 1" w:semiHidden="0" w:uiPriority="63" w:unhideWhenUsed="0"/>
-    <w:lsdException w:name="Medium Shading 2 Accent 1" w:semiHidden="0" w:uiPriority="64" w:unhideWhenUsed="0"/>
-    <w:lsdException w:name="Medium List 1 Accent 1" w:semiHidden="0" w:uiPriority="65" w:unhideWhenUsed="0"/>
-    <w:lsdException w:name="Revision" w:unhideWhenUsed="0"/>
-    <w:lsdException w:name="List Paragraph" w:semiHidden="0" w:uiPriority="34" w:unhideWhenUsed="0" w:qFormat="1"/>
-    <w:lsdException w:name="Quote" w:semiHidden="0" w:uiPriority="29" w:unhideWhenUsed="0" w:qFormat="1"/>
-    <w:lsdException w:name="Intense Quote" w:semiHidden="0" w:uiPriority="30" w:unhideWhenUsed="0" w:qFormat="1"/>
-    <w:lsdException w:name="Medium List 2 Accent 1" w:semiHidden="0" w:uiPriority="66" w:unhideWhenUsed="0"/>
-    <w:lsdException w:name="Medium Grid 1 Accent 1" w:semiHidden="0" w:uiPriority="67" w:unhideWhenUsed="0"/>
-    <w:lsdException w:name="Medium Grid 2 Accent 1" w:semiHidden="0" w:uiPriority="68" w:unhideWhenUsed="0"/>
-    <w:lsdException w:name="Medium Grid 3 Accent 1" w:semiHidden="0" w:uiPriority="69" w:unhideWhenUsed="0"/>
-    <w:lsdException w:name="Dark List Accent 1" w:semiHidden="0" w:uiPriority="70" w:unhideWhenUsed="0"/>
-    <w:lsdException w:name="Colorful Shading Accent 1" w:semiHidden="0" w:uiPriority="71" w:unhideWhenUsed="0"/>
-    <w:lsdException w:name="Colorful List Accent 1" w:semiHidden="0" w:uiPriority="72" w:unhideWhenUsed="0"/>
-    <w:lsdException w:name="Colorful Grid Accent 1" w:semiHidden="0" w:uiPriority="73" w:unhideWhenUsed="0"/>
-    <w:lsdException w:name="Light Shading Accent 2" w:semiHidden="0" w:uiPriority="60" w:unhideWhenUsed="0"/>
-    <w:lsdException w:name="Light List Accent 2" w:semiHidden="0" w:uiPriority="61" w:unhideWhenUsed="0"/>
-    <w:lsdException w:name="Light Grid Accent 2" w:semiHidden="0" w:uiPriority="62" w:unhideWhenUsed="0"/>
-    <w:lsdException w:name="Medium Shading 1 Accent 2" w:semiHidden="0" w:uiPriority="63" w:unhideWhenUsed="0"/>
-    <w:lsdException w:name="Medium Shading 2 Accent 2" w:semiHidden="0" w:uiPriority="64" w:unhideWhenUsed="0"/>
-    <w:lsdException w:name="Medium List 1 Accent 2" w:semiHidden="0" w:uiPriority="65" w:unhideWhenUsed="0"/>
-    <w:lsdException w:name="Medium List 2 Accent 2" w:semiHidden="0" w:uiPriority="66" w:unhideWhenUsed="0"/>
-    <w:lsdException w:name="Medium Grid 1 Accent 2" w:semiHidden="0" w:uiPriority="67" w:unhideWhenUsed="0"/>
-    <w:lsdException w:name="Medium Grid 2 Accent 2" w:semiHidden="0" w:uiPriority="68" w:unhideWhenUsed="0"/>
-    <w:lsdException w:name="Medium Grid 3 Accent 2" w:semiHidden="0" w:uiPriority="69" w:unhideWhenUsed="0"/>
-    <w:lsdException w:name="Dark List Accent 2" w:semiHidden="0" w:uiPriority="70" w:unhideWhenUsed="0"/>
-    <w:lsdException w:name="Colorful Shading Accent 2" w:semiHidden="0" w:uiPriority="71" w:unhideWhenUsed="0"/>
-    <w:lsdException w:name="Colorful List Accent 2" w:semiHidden="0" w:uiPriority="72" w:unhideWhenUsed="0"/>
-    <w:lsdException w:name="Colorful Grid Accent 2" w:semiHidden="0" w:uiPriority="73" w:unhideWhenUsed="0"/>
-    <w:lsdException w:name="Light Shading Accent 3" w:semiHidden="0" w:uiPriority="60" w:unhideWhenUsed="0"/>
-    <w:lsdException w:name="Light List Accent 3" w:semiHidden="0" w:uiPriority="61" w:unhideWhenUsed="0"/>
-    <w:lsdException w:name="Light Grid Accent 3" w:semiHidden="0" w:uiPriority="62" w:unhideWhenUsed="0"/>
-    <w:lsdException w:name="Medium Shading 1 Accent 3" w:semiHidden="0" w:uiPriority="63" w:unhideWhenUsed="0"/>
-    <w:lsdException w:name="Medium Shading 2 Accent 3" w:semiHidden="0" w:uiPriority="64" w:unhideWhenUsed="0"/>
-    <w:lsdException w:name="Medium List 1 Accent 3" w:semiHidden="0" w:uiPriority="65" w:unhideWhenUsed="0"/>
-    <w:lsdException w:name="Medium List 2 Accent 3" w:semiHidden="0" w:uiPriority="66" w:unhideWhenUsed="0"/>
-    <w:lsdException w:name="Medium Grid 1 Accent 3" w:semiHidden="0" w:uiPriority="67" w:unhideWhenUsed="0"/>
-    <w:lsdException w:name="Medium Grid 2 Accent 3" w:semiHidden="0" w:uiPriority="68" w:unhideWhenUsed="0"/>
-    <w:lsdException w:name="Medium Grid 3 Accent 3" w:semiHidden="0" w:uiPriority="69" w:unhideWhenUsed="0"/>
-    <w:lsdException w:name="Dark List Accent 3" w:semiHidden="0" w:uiPriority="70" w:unhideWhenUsed="0"/>
-    <w:lsdException w:name="Colorful Shading Accent 3" w:semiHidden="0" w:uiPriority="71" w:unhideWhenUsed="0"/>
-    <w:lsdException w:name="Colorful List Accent 3" w:semiHidden="0" w:uiPriority="72" w:unhideWhenUsed="0"/>
-    <w:lsdException w:name="Colorful Grid Accent 3" w:semiHidden="0" w:uiPriority="73" w:unhideWhenUsed="0"/>
-    <w:lsdException w:name="Light Shading Accent 4" w:semiHidden="0" w:uiPriority="60" w:unhideWhenUsed="0"/>
-    <w:lsdException w:name="Light List Accent 4" w:semiHidden="0" w:uiPriority="61" w:unhideWhenUsed="0"/>
-    <w:lsdException w:name="Light Grid Accent 4" w:semiHidden="0" w:uiPriority="62" w:unhideWhenUsed="0"/>
-    <w:lsdException w:name="Medium Shading 1 Accent 4" w:semiHidden="0" w:uiPriority="63" w:unhideWhenUsed="0"/>
-    <w:lsdException w:name="Medium Shading 2 Accent 4" w:semiHidden="0" w:uiPriority="64" w:unhideWhenUsed="0"/>
-    <w:lsdException w:name="Medium List 1 Accent 4" w:semiHidden="0" w:uiPriority="65" w:unhideWhenUsed="0"/>
-    <w:lsdException w:name="Medium List 2 Accent 4" w:semiHidden="0" w:uiPriority="66" w:unhideWhenUsed="0"/>
-    <w:lsdException w:name="Medium Grid 1 Accent 4" w:semiHidden="0" w:uiPriority="67" w:unhideWhenUsed="0"/>
-    <w:lsdException w:name="Medium Grid 2 Accent 4" w:semiHidden="0" w:uiPriority="68" w:unhideWhenUsed="0"/>
-    <w:lsdException w:name="Medium Grid 3 Accent 4" w:semiHidden="0" w:uiPriority="69" w:unhideWhenUsed="0"/>
-    <w:lsdException w:name="Dark List Accent 4" w:semiHidden="0" w:uiPriority="70" w:unhideWhenUsed="0"/>
-    <w:lsdException w:name="Colorful Shading Accent 4" w:semiHidden="0" w:uiPriority="71" w:unhideWhenUsed="0"/>
-    <w:lsdException w:name="Colorful List Accent 4" w:semiHidden="0" w:uiPriority="72" w:unhideWhenUsed="0"/>
-    <w:lsdException w:name="Colorful Grid Accent 4" w:semiHidden="0" w:uiPriority="73" w:unhideWhenUsed="0"/>
-    <w:lsdException w:name="Light Shading Accent 5" w:semiHidden="0" w:uiPriority="60" w:unhideWhenUsed="0"/>
-    <w:lsdException w:name="Light List Accent 5" w:semiHidden="0" w:uiPriority="61" w:unhideWhenUsed="0"/>
-    <w:lsdException w:name="Light Grid Accent 5" w:semiHidden="0" w:uiPriority="62" w:unhideWhenUsed="0"/>
-    <w:lsdException w:name="Medium Shading 1 Accent 5" w:semiHidden="0" w:uiPriority="63" w:unhideWhenUsed="0"/>
-    <w:lsdException w:name="Medium Shading 2 Accent 5" w:semiHidden="0" w:uiPriority="64" w:unhideWhenUsed="0"/>
-    <w:lsdException w:name="Medium List 1 Accent 5" w:semiHidden="0" w:uiPriority="65" w:unhideWhenUsed="0"/>
-    <w:lsdException w:name="Medium List 2 Accent 5" w:semiHidden="0" w:uiPriority="66" w:unhideWhenUsed="0"/>
-    <w:lsdException w:name="Medium Grid 1 Accent 5" w:semiHidden="0" w:uiPriority="67" w:unhideWhenUsed="0"/>
-    <w:lsdException w:name="Medium Grid 2 Accent 5" w:semiHidden="0" w:uiPriority="68" w:unhideWhenUsed="0"/>
-    <w:lsdException w:name="Medium Grid 3 Accent 5" w:semiHidden="0" w:uiPriority="69" w:unhideWhenUsed="0"/>
-    <w:lsdException w:name="Dark List Accent 5" w:semiHidden="0" w:uiPriority="70" w:unhideWhenUsed="0"/>
-    <w:lsdException w:name="Colorful Shading Accent 5" w:semiHidden="0" w:uiPriority="71" w:unhideWhenUsed="0"/>
-    <w:lsdException w:name="Colorful List Accent 5" w:semiHidden="0" w:uiPriority="72" w:unhideWhenUsed="0"/>
-    <w:lsdException w:name="Colorful Grid Accent 5" w:semiHidden="0" w:uiPriority="73" w:unhideWhenUsed="0"/>
-    <w:lsdException w:name="Light Shading Accent 6" w:semiHidden="0" w:uiPriority="60" w:unhideWhenUsed="0"/>
-    <w:lsdException w:name="Light List Accent 6" w:semiHidden="0" w:uiPriority="61" w:unhideWhenUsed="0"/>
-    <w:lsdException w:name="Light Grid Accent 6" w:semiHidden="0" w:uiPriority="62" w:unhideWhenUsed="0"/>
-    <w:lsdException w:name="Medium Shading 1 Accent 6" w:semiHidden="0" w:uiPriority="63" w:unhideWhenUsed="0"/>
-    <w:lsdException w:name="Medium Shading 2 Accent 6" w:semiHidden="0" w:uiPriority="64" w:unhideWhenUsed="0"/>
-    <w:lsdException w:name="Medium List 1 Accent 6" w:semiHidden="0" w:uiPriority="65" w:unhideWhenUsed="0"/>
-    <w:lsdException w:name="Medium List 2 Accent 6" w:semiHidden="0" w:uiPriority="66" w:unhideWhenUsed="0"/>
-    <w:lsdException w:name="Medium Grid 1 Accent 6" w:semiHidden="0" w:uiPriority="67" w:unhideWhenUsed="0"/>
-    <w:lsdException w:name="Medium Grid 2 Accent 6" w:semiHidden="0" w:uiPriority="68" w:unhideWhenUsed="0"/>
-    <w:lsdException w:name="Medium Grid 3 Accent 6" w:semiHidden="0" w:uiPriority="69" w:unhideWhenUsed="0"/>
-    <w:lsdException w:name="Dark List Accent 6" w:semiHidden="0" w:uiPriority="70" w:unhideWhenUsed="0"/>
-    <w:lsdException w:name="Colorful Shading Accent 6" w:semiHidden="0" w:uiPriority="71" w:unhideWhenUsed="0"/>
-    <w:lsdException w:name="Colorful List Accent 6" w:semiHidden="0" w:uiPriority="72" w:unhideWhenUsed="0"/>
-    <w:lsdException w:name="Colorful Grid Accent 6" w:semiHidden="0" w:uiPriority="73" w:unhideWhenUsed="0"/>
-    <w:lsdException w:name="Subtle Emphasis" w:semiHidden="0" w:uiPriority="19" w:unhideWhenUsed="0" w:qFormat="1"/>
-    <w:lsdException w:name="Intense Emphasis" w:semiHidden="0" w:uiPriority="21" w:unhideWhenUsed="0" w:qFormat="1"/>
-    <w:lsdException w:name="Subtle Reference" w:semiHidden="0" w:uiPriority="31" w:unhideWhenUsed="0" w:qFormat="1"/>
-    <w:lsdException w:name="Intense Reference" w:semiHidden="0" w:uiPriority="32" w:unhideWhenUsed="0" w:qFormat="1"/>
-    <w:lsdException w:name="Book Title" w:semiHidden="0" w:uiPriority="33" w:unhideWhenUsed="0" w:qFormat="1"/>
-    <w:lsdException w:name="Bibliography" w:uiPriority="37"/>
-    <w:lsdException w:name="TOC Heading" w:uiPriority="39" w:qFormat="1"/>
-  </w:latentStyles>
-  <w:style w:type="paragraph" w:default="1" w:styleId="Normale">
-    <w:name w:val="Normal"/>
-    <w:qFormat/>
-    <w:rsid w:val="00C27D73"/>
-    <w:pPr>
-      <w:widowControl w:val="0"/>
-      <w:suppressAutoHyphens/>
-      <w:spacing w:after="0" w:line="240" w:lineRule="auto"/>
-    </w:pPr>
-    <w:rPr>
-      <w:rFonts w:ascii="Times New Roman" w:eastAsia="Lucida Sans Unicode" w:hAnsi="Times New Roman" w:cs="Times New Roman"/>
-      <w:kern w:val="1"/>
-      <w:sz w:val="24"/>
-      <w:szCs w:val="24"/>
-    </w:rPr>
-  </w:style>
-  <w:style w:type="paragraph" w:styleId="Titolo1">
-    <w:name w:val="heading 1"/>
-    <w:basedOn w:val="Normale"/>
-    <w:next w:val="Normale"/>
-    <w:link w:val="Titolo1Carattere"/>
-    <w:uiPriority w:val="9"/>
-    <w:qFormat/>
-    <w:rsid w:val="00C27D73"/>
-    <w:pPr>
-      <w:keepNext/>
-      <w:keepLines/>
-      <w:spacing w:before="480"/>
-      <w:outlineLvl w:val="0"/>
-    </w:pPr>
-    <w:rPr>
-      <w:rFonts w:asciiTheme="majorHAnsi" w:eastAsiaTheme="majorEastAsia" w:hAnsiTheme="majorHAnsi" w:cstheme="majorBidi"/>
-      <w:b/>
-      <w:bCs/>
-      <w:color w:val="365F91" w:themeColor="accent1" w:themeShade="BF"/>
-      <w:sz w:val="28"/>
-      <w:szCs w:val="28"/>
-    </w:rPr>
-  </w:style>
-  <w:style w:type="paragraph" w:styleId="Titolo2">
-    <w:name w:val="heading 2"/>
-    <w:basedOn w:val="Normale"/>
-    <w:next w:val="Normale"/>
-    <w:link w:val="Titolo2Carattere"/>
-    <w:uiPriority w:val="9"/>
-    <w:unhideWhenUsed/>
-    <w:qFormat/>
-    <w:rsid w:val="008F4C4A"/>
-    <w:pPr>
-      <w:keepNext/>
-      <w:keepLines/>
-      <w:spacing w:before="200"/>
-      <w:outlineLvl w:val="1"/>
-    </w:pPr>
-    <w:rPr>
-      <w:rFonts w:asciiTheme="majorHAnsi" w:eastAsiaTheme="majorEastAsia" w:hAnsiTheme="majorHAnsi" w:cstheme="majorBidi"/>
-      <w:b/>
-      <w:bCs/>
-      <w:color w:val="4F81BD" w:themeColor="accent1"/>
-      <w:sz w:val="26"/>
-      <w:szCs w:val="26"/>
-    </w:rPr>
-  </w:style>
-  <w:style w:type="character" w:default="1" w:styleId="Carpredefinitoparagrafo">
-    <w:name w:val="Default Paragraph Font"/>
-    <w:uiPriority w:val="1"/>
-    <w:semiHidden/>
-    <w:unhideWhenUsed/>
-  </w:style>
-  <w:style w:type="table" w:default="1" w:styleId="Tabellanormale">
-    <w:name w:val="Normal Table"/>
-    <w:uiPriority w:val="99"/>
-    <w:semiHidden/>
-    <w:unhideWhenUsed/>
-    <w:tblPr>
-      <w:tblInd w:w="0" w:type="dxa"/>
-      <w:tblCellMar>
-        <w:top w:w="0" w:type="dxa"/>
-        <w:left w:w="108" w:type="dxa"/>
-        <w:bottom w:w="0" w:type="dxa"/>
-        <w:right w:w="108" w:type="dxa"/>
-      </w:tblCellMar>
-    </w:tblPr>
-  </w:style>
-  <w:style w:type="numbering" w:default="1" w:styleId="Nessunelenco">
-    <w:name w:val="No List"/>
-    <w:uiPriority w:val="99"/>
-    <w:semiHidden/>
-    <w:unhideWhenUsed/>
-  </w:style>
-  <w:style w:type="paragraph" w:customStyle="1" w:styleId="Contenutotabella">
-    <w:name w:val="Contenuto tabella"/>
-    <w:basedOn w:val="Normale"/>
-    <w:rsid w:val="00C27D73"/>
-    <w:pPr>
-      <w:suppressLineNumbers/>
-    </w:pPr>
-  </w:style>
-  <w:style w:type="paragraph" w:customStyle="1" w:styleId="Intestazionetabella">
-    <w:name w:val="Intestazione tabella"/>
-    <w:basedOn w:val="Contenutotabella"/>
-    <w:rsid w:val="00C27D73"/>
-    <w:pPr>
-      <w:jc w:val="center"/>
-    </w:pPr>
-    <w:rPr>
-      <w:b/>
-      <w:bCs/>
-    </w:rPr>
-  </w:style>
-  <w:style w:type="paragraph" w:customStyle="1" w:styleId="Intestazioneindice">
-    <w:name w:val="Intestazione indice"/>
-    <w:basedOn w:val="Normale"/>
-    <w:rsid w:val="00C27D73"/>
-    <w:pPr>
-      <w:keepNext/>
-      <w:suppressLineNumbers/>
-      <w:spacing w:before="240" w:after="120"/>
-    </w:pPr>
-    <w:rPr>
-      <w:rFonts w:ascii="Arial" w:hAnsi="Arial" w:cs="Tahoma"/>
-      <w:b/>
-      <w:bCs/>
-      <w:sz w:val="32"/>
-      <w:szCs w:val="32"/>
-    </w:rPr>
-  </w:style>
-  <w:style w:type="paragraph" w:styleId="Intestazione">
-    <w:name w:val="header"/>
-    <w:basedOn w:val="Normale"/>
-    <w:link w:val="IntestazioneCarattere"/>
-    <w:semiHidden/>
-    <w:rsid w:val="00C27D73"/>
-    <w:pPr>
-      <w:suppressLineNumbers/>
-      <w:tabs>
-        <w:tab w:val="center" w:pos="4818"/>
-        <w:tab w:val="right" w:pos="9637"/>
-      </w:tabs>
-    </w:pPr>
-  </w:style>
-  <w:style w:type="character" w:customStyle="1" w:styleId="IntestazioneCarattere">
-    <w:name w:val="Intestazione Carattere"/>
-    <w:basedOn w:val="Carpredefinitoparagrafo"/>
-    <w:link w:val="Intestazione"/>
-    <w:semiHidden/>
-    <w:rsid w:val="00C27D73"/>
-    <w:rPr>
-      <w:rFonts w:ascii="Times New Roman" w:eastAsia="Lucida Sans Unicode" w:hAnsi="Times New Roman" w:cs="Times New Roman"/>
-      <w:kern w:val="1"/>
-      <w:sz w:val="24"/>
-      <w:szCs w:val="24"/>
-    </w:rPr>
-  </w:style>
-  <w:style w:type="paragraph" w:styleId="Pidipagina">
-    <w:name w:val="footer"/>
-    <w:basedOn w:val="Normale"/>
-    <w:link w:val="PidipaginaCarattere"/>
-    <w:semiHidden/>
-    <w:rsid w:val="00C27D73"/>
-    <w:pPr>
-      <w:suppressLineNumbers/>
-      <w:tabs>
-        <w:tab w:val="center" w:pos="4818"/>
-        <w:tab w:val="right" w:pos="9637"/>
-      </w:tabs>
-    </w:pPr>
-  </w:style>
-  <w:style w:type="character" w:customStyle="1" w:styleId="PidipaginaCarattere">
-    <w:name w:val="Piè di pagina Carattere"/>
-    <w:basedOn w:val="Carpredefinitoparagrafo"/>
-    <w:link w:val="Pidipagina"/>
-    <w:semiHidden/>
-    <w:rsid w:val="00C27D73"/>
-    <w:rPr>
-      <w:rFonts w:ascii="Times New Roman" w:eastAsia="Lucida Sans Unicode" w:hAnsi="Times New Roman" w:cs="Times New Roman"/>
-      <w:kern w:val="1"/>
-      <w:sz w:val="24"/>
-      <w:szCs w:val="24"/>
-    </w:rPr>
-  </w:style>
-  <w:style w:type="character" w:customStyle="1" w:styleId="Titolo1Carattere">
-    <w:name w:val="Titolo 1 Carattere"/>
-    <w:basedOn w:val="Carpredefinitoparagrafo"/>
-    <w:link w:val="Titolo1"/>
-    <w:uiPriority w:val="9"/>
-    <w:rsid w:val="00C27D73"/>
-    <w:rPr>
-      <w:rFonts w:asciiTheme="majorHAnsi" w:eastAsiaTheme="majorEastAsia" w:hAnsiTheme="majorHAnsi" w:cstheme="majorBidi"/>
-      <w:b/>
-      <w:bCs/>
-      <w:color w:val="365F91" w:themeColor="accent1" w:themeShade="BF"/>
-      <w:kern w:val="1"/>
-      <w:sz w:val="28"/>
-      <w:szCs w:val="28"/>
-    </w:rPr>
-  </w:style>
-  <w:style w:type="paragraph" w:styleId="Titolosommario">
-    <w:name w:val="TOC Heading"/>
-    <w:basedOn w:val="Titolo1"/>
-    <w:next w:val="Normale"/>
-    <w:uiPriority w:val="39"/>
-    <w:semiHidden/>
-    <w:unhideWhenUsed/>
-    <w:qFormat/>
-    <w:rsid w:val="00C27D73"/>
-    <w:pPr>
-      <w:widowControl/>
-      <w:suppressAutoHyphens w:val="0"/>
-      <w:spacing w:line="276" w:lineRule="auto"/>
-      <w:outlineLvl w:val="9"/>
-    </w:pPr>
-    <w:rPr>
-      <w:kern w:val="0"/>
-      <w:lang w:eastAsia="it-IT"/>
-    </w:rPr>
-  </w:style>
-  <w:style w:type="paragraph" w:styleId="Testofumetto">
-    <w:name w:val="Balloon Text"/>
-    <w:basedOn w:val="Normale"/>
-    <w:link w:val="TestofumettoCarattere"/>
-    <w:uiPriority w:val="99"/>
-    <w:semiHidden/>
-    <w:unhideWhenUsed/>
-    <w:rsid w:val="00C27D73"/>
-    <w:rPr>
-      <w:rFonts w:ascii="Tahoma" w:hAnsi="Tahoma" w:cs="Tahoma"/>
-      <w:sz w:val="16"/>
-      <w:szCs w:val="16"/>
-    </w:rPr>
-  </w:style>
-  <w:style w:type="character" w:customStyle="1" w:styleId="TestofumettoCarattere">
-    <w:name w:val="Testo fumetto Carattere"/>
-    <w:basedOn w:val="Carpredefinitoparagrafo"/>
-    <w:link w:val="Testofumetto"/>
-    <w:uiPriority w:val="99"/>
-    <w:semiHidden/>
-    <w:rsid w:val="00C27D73"/>
-    <w:rPr>
-      <w:rFonts w:ascii="Tahoma" w:eastAsia="Lucida Sans Unicode" w:hAnsi="Tahoma" w:cs="Tahoma"/>
-      <w:kern w:val="1"/>
-      <w:sz w:val="16"/>
-      <w:szCs w:val="16"/>
-    </w:rPr>
-  </w:style>
-  <w:style w:type="character" w:customStyle="1" w:styleId="Titolo2Carattere">
-    <w:name w:val="Titolo 2 Carattere"/>
-    <w:basedOn w:val="Carpredefinitoparagrafo"/>
-    <w:link w:val="Titolo2"/>
-    <w:uiPriority w:val="9"/>
-    <w:rsid w:val="008F4C4A"/>
-    <w:rPr>
-      <w:rFonts w:asciiTheme="majorHAnsi" w:eastAsiaTheme="majorEastAsia" w:hAnsiTheme="majorHAnsi" w:cstheme="majorBidi"/>
-      <w:b/>
-      <w:bCs/>
-      <w:color w:val="4F81BD" w:themeColor="accent1"/>
-      <w:kern w:val="1"/>
-      <w:sz w:val="26"/>
-      <w:szCs w:val="26"/>
-    </w:rPr>
-  </w:style>
-  <w:style w:type="paragraph" w:styleId="Titolo">
-    <w:name w:val="Title"/>
-    <w:basedOn w:val="Normale"/>
-    <w:next w:val="Normale"/>
-    <w:link w:val="TitoloCarattere"/>
-    <w:uiPriority w:val="10"/>
-    <w:qFormat/>
-    <w:rsid w:val="008F4C4A"/>
-    <w:pPr>
-      <w:spacing w:before="240" w:after="60"/>
-      <w:jc w:val="center"/>
-      <w:outlineLvl w:val="0"/>
-    </w:pPr>
-    <w:rPr>
-      <w:rFonts w:ascii="Calibri" w:eastAsia="MS Gothic" w:hAnsi="Calibri"/>
-      <w:b/>
-      <w:bCs/>
-      <w:kern w:val="28"/>
-      <w:sz w:val="32"/>
-      <w:szCs w:val="32"/>
-    </w:rPr>
-  </w:style>
-  <w:style w:type="character" w:customStyle="1" w:styleId="TitoloCarattere">
-    <w:name w:val="Titolo Carattere"/>
-    <w:basedOn w:val="Carpredefinitoparagrafo"/>
-    <w:link w:val="Titolo"/>
-    <w:uiPriority w:val="10"/>
-    <w:rsid w:val="008F4C4A"/>
-    <w:rPr>
-      <w:rFonts w:ascii="Calibri" w:eastAsia="MS Gothic" w:hAnsi="Calibri" w:cs="Times New Roman"/>
-      <w:b/>
-      <w:bCs/>
-      <w:kern w:val="28"/>
-      <w:sz w:val="32"/>
-      <w:szCs w:val="32"/>
-    </w:rPr>
-  </w:style>
-  <w:style w:type="paragraph" w:styleId="Paragrafoelenco">
-    <w:name w:val="List Paragraph"/>
-    <w:basedOn w:val="Normale"/>
-    <w:uiPriority w:val="34"/>
-    <w:qFormat/>
-    <w:rsid w:val="008F4C4A"/>
-    <w:pPr>
-      <w:ind w:left="720"/>
-      <w:contextualSpacing/>
-    </w:pPr>
-  </w:style>
-  <w:style w:type="paragraph" w:styleId="Sommario1">
-    <w:name w:val="toc 1"/>
-    <w:basedOn w:val="Normale"/>
-    <w:next w:val="Normale"/>
-    <w:autoRedefine/>
-    <w:uiPriority w:val="39"/>
-    <w:unhideWhenUsed/>
-    <w:rsid w:val="00C9679F"/>
-    <w:pPr>
-      <w:spacing w:after="100"/>
-    </w:pPr>
-  </w:style>
-  <w:style w:type="paragraph" w:styleId="Sommario2">
-    <w:name w:val="toc 2"/>
-    <w:basedOn w:val="Normale"/>
-    <w:next w:val="Normale"/>
-    <w:autoRedefine/>
-    <w:uiPriority w:val="39"/>
-    <w:unhideWhenUsed/>
-    <w:rsid w:val="00C9679F"/>
-    <w:pPr>
-      <w:spacing w:after="100"/>
-      <w:ind w:left="240"/>
-    </w:pPr>
-  </w:style>
-  <w:style w:type="character" w:styleId="Collegamentoipertestuale">
-    <w:name w:val="Hyperlink"/>
-    <w:basedOn w:val="Carpredefinitoparagrafo"/>
-    <w:uiPriority w:val="99"/>
-    <w:unhideWhenUsed/>
-    <w:rsid w:val="00C9679F"/>
-    <w:rPr>
-      <w:color w:val="0000FF" w:themeColor="hyperlink"/>
-      <w:u w:val="single"/>
-    </w:rPr>
-  </w:style>
-</w:styles>
-</file>
-
-<file path=word/stylesWithEffects.xml><?xml version="1.0" encoding="utf-8"?>
-<w:styles xmlns:wpc="http://schemas.microsoft.com/office/word/2010/wordprocessingCanvas" xmlns:mc="http://schemas.openxmlformats.org/markup-compatibility/2006" xmlns:o="urn:schemas-microsoft-com:office:office" xmlns:r="http://schemas.openxmlformats.org/officeDocument/2006/relationships" xmlns:m="http://schemas.openxmlformats.org/officeDocument/2006/math" xmlns:v="urn:schemas-microsoft-com:vml" xmlns:wp14="http://schemas.microsoft.com/office/word/2010/wordprocessingDrawing" xmlns:wp="http://schemas.openxmlformats.org/drawingml/2006/wordprocessingDrawing" xmlns:w10="urn:schemas-microsoft-com:office:word" xmlns:w="http://schemas.openxmlformats.org/wordprocessingml/2006/main" xmlns:w14="http://schemas.microsoft.com/office/word/2010/wordml" xmlns:wpg="http://schemas.microsoft.com/office/word/2010/wordprocessingGroup" xmlns:wpi="http://schemas.microsoft.com/office/word/2010/wordprocessingInk" xmlns:wne="http://schemas.microsoft.com/office/word/2006/wordml" xmlns:wps="http://schemas.microsoft.com/office/word/2010/wordprocessingShape" mc:Ignorable="w14 wp14">
-  <w:docDefaults>
-    <w:rPrDefault>
-      <w:rPr>
-        <w:rFonts w:asciiTheme="minorHAnsi" w:eastAsiaTheme="minorHAnsi" w:hAnsiTheme="minorHAnsi" w:cstheme="minorBidi"/>
-        <w:sz w:val="22"/>
-        <w:szCs w:val="22"/>
-        <w:lang w:val="it-IT" w:eastAsia="en-US" w:bidi="ar-SA"/>
-      </w:rPr>
-    </w:rPrDefault>
-    <w:pPrDefault>
-      <w:pPr>
-        <w:spacing w:after="200" w:line="276" w:lineRule="auto"/>
-      </w:pPr>
-    </w:pPrDefault>
-  </w:docDefaults>
-  <w:latentStyles w:defLockedState="0" w:defUIPriority="99" w:defSemiHidden="1" w:defUnhideWhenUsed="1" w:defQFormat="0" w:count="267">
-    <w:lsdException w:name="Normal" w:semiHidden="0" w:uiPriority="0" w:unhideWhenUsed="0" w:qFormat="1"/>
-    <w:lsdException w:name="heading 1" w:semiHidden="0" w:uiPriority="9" w:unhideWhenUsed="0" w:qFormat="1"/>
-    <w:lsdException w:name="heading 2" w:uiPriority="9" w:qFormat="1"/>
-    <w:lsdException w:name="heading 3" w:uiPriority="9" w:qFormat="1"/>
-    <w:lsdException w:name="heading 4" w:uiPriority="9" w:qFormat="1"/>
-    <w:lsdException w:name="heading 5" w:uiPriority="9" w:qFormat="1"/>
-    <w:lsdException w:name="heading 6" w:uiPriority="9" w:qFormat="1"/>
-    <w:lsdException w:name="heading 7" w:uiPriority="9" w:qFormat="1"/>
-    <w:lsdException w:name="heading 8" w:uiPriority="9" w:qFormat="1"/>
-    <w:lsdException w:name="heading 9" w:uiPriority="9" w:qFormat="1"/>
-    <w:lsdException w:name="toc 1" w:uiPriority="39"/>
-    <w:lsdException w:name="toc 2" w:uiPriority="39"/>
-    <w:lsdException w:name="toc 3" w:uiPriority="39"/>
-    <w:lsdException w:name="toc 4" w:uiPriority="39"/>
-    <w:lsdException w:name="toc 5" w:uiPriority="39"/>
-    <w:lsdException w:name="toc 6" w:uiPriority="39"/>
-    <w:lsdException w:name="toc 7" w:uiPriority="39"/>
-    <w:lsdException w:name="toc 8" w:uiPriority="39"/>
-    <w:lsdException w:name="toc 9" w:uiPriority="39"/>
-    <w:lsdException w:name="header" w:uiPriority="0"/>
-    <w:lsdException w:name="footer" w:uiPriority="0"/>
-    <w:lsdException w:name="caption" w:uiPriority="35" w:qFormat="1"/>
-    <w:lsdException w:name="Title" w:semiHidden="0" w:uiPriority="10" w:unhideWhenUsed="0" w:qFormat="1"/>
-    <w:lsdException w:name="Default Paragraph Font" w:uiPriority="1"/>
-    <w:lsdException w:name="Subtitle" w:semiHidden="0" w:uiPriority="11" w:unhideWhenUsed="0" w:qFormat="1"/>
-    <w:lsdException w:name="Strong" w:semiHidden="0" w:uiPriority="22" w:unhideWhenUsed="0" w:qFormat="1"/>
-    <w:lsdException w:name="Emphasis" w:semiHidden="0" w:uiPriority="20" w:unhideWhenUsed="0" w:qFormat="1"/>
-    <w:lsdException w:name="Table Grid" w:semiHidden="0" w:uiPriority="59" w:unhideWhenUsed="0"/>
-    <w:lsdException w:name="Placeholder Text" w:unhideWhenUsed="0"/>
-    <w:lsdException w:name="No Spacing" w:semiHidden="0" w:uiPriority="1" w:unhideWhenUsed="0" w:qFormat="1"/>
-    <w:lsdException w:name="Light Shading" w:semiHidden="0" w:uiPriority="60" w:unhideWhenUsed="0"/>
-    <w:lsdException w:name="Light List" w:semiHidden="0" w:uiPriority="61" w:unhideWhenUsed="0"/>
-    <w:lsdException w:name="Light Grid" w:semiHidden="0" w:uiPriority="62" w:unhideWhenUsed="0"/>
-    <w:lsdException w:name="Medium Shading 1" w:semiHidden="0" w:uiPriority="63" w:unhideWhenUsed="0"/>
-    <w:lsdException w:name="Medium Shading 2" w:semiHidden="0" w:uiPriority="64" w:unhideWhenUsed="0"/>
-    <w:lsdException w:name="Medium List 1" w:semiHidden="0" w:uiPriority="65" w:unhideWhenUsed="0"/>
-    <w:lsdException w:name="Medium List 2" w:semiHidden="0" w:uiPriority="66" w:unhideWhenUsed="0"/>
-    <w:lsdException w:name="Medium Grid 1" w:semiHidden="0" w:uiPriority="67" w:unhideWhenUsed="0"/>
-    <w:lsdException w:name="Medium Grid 2" w:semiHidden="0" w:uiPriority="68" w:unhideWhenUsed="0"/>
-    <w:lsdException w:name="Medium Grid 3" w:semiHidden="0" w:uiPriority="69" w:unhideWhenUsed="0"/>
-    <w:lsdException w:name="Dark List" w:semiHidden="0" w:uiPriority="70" w:unhideWhenUsed="0"/>
-    <w:lsdException w:name="Colorful Shading" w:semiHidden="0" w:uiPriority="71" w:unhideWhenUsed="0"/>
-    <w:lsdException w:name="Colorful List" w:semiHidden="0" w:uiPriority="72" w:unhideWhenUsed="0"/>
-    <w:lsdException w:name="Colorful Grid" w:semiHidden="0" w:uiPriority="73" w:unhideWhenUsed="0"/>
-    <w:lsdException w:name="Light Shading Accent 1" w:semiHidden="0" w:uiPriority="60" w:unhideWhenUsed="0"/>
-    <w:lsdException w:name="Light List Accent 1" w:semiHidden="0" w:uiPriority="61" w:unhideWhenUsed="0"/>
-    <w:lsdException w:name="Light Grid Accent 1" w:semiHidden="0" w:uiPriority="62" w:unhideWhenUsed="0"/>
-    <w:lsdException w:name="Medium Shading 1 Accent 1" w:semiHidden="0" w:uiPriority="63" w:unhideWhenUsed="0"/>
-    <w:lsdException w:name="Medium Shading 2 Accent 1" w:semiHidden="0" w:uiPriority="64" w:unhideWhenUsed="0"/>
-    <w:lsdException w:name="Medium List 1 Accent 1" w:semiHidden="0" w:uiPriority="65" w:unhideWhenUsed="0"/>
-    <w:lsdException w:name="Revision" w:unhideWhenUsed="0"/>
-    <w:lsdException w:name="List Paragraph" w:semiHidden="0" w:uiPriority="34" w:unhideWhenUsed="0" w:qFormat="1"/>
-    <w:lsdException w:name="Quote" w:semiHidden="0" w:uiPriority="29" w:unhideWhenUsed="0" w:qFormat="1"/>
-    <w:lsdException w:name="Intense Quote" w:semiHidden="0" w:uiPriority="30" w:unhideWhenUsed="0" w:qFormat="1"/>
-    <w:lsdException w:name="Medium List 2 Accent 1" w:semiHidden="0" w:uiPriority="66" w:unhideWhenUsed="0"/>
-    <w:lsdException w:name="Medium Grid 1 Accent 1" w:semiHidden="0" w:uiPriority="67" w:unhideWhenUsed="0"/>
-    <w:lsdException w:name="Medium Grid 2 Accent 1" w:semiHidden="0" w:uiPriority="68" w:unhideWhenUsed="0"/>
-    <w:lsdException w:name="Medium Grid 3 Accent 1" w:semiHidden="0" w:uiPriority="69" w:unhideWhenUsed="0"/>
-    <w:lsdException w:name="Dark List Accent 1" w:semiHidden="0" w:uiPriority="70" w:unhideWhenUsed="0"/>
-    <w:lsdException w:name="Colorful Shading Accent 1" w:semiHidden="0" w:uiPriority="71" w:unhideWhenUsed="0"/>
-    <w:lsdException w:name="Colorful List Accent 1" w:semiHidden="0" w:uiPriority="72" w:unhideWhenUsed="0"/>
-    <w:lsdException w:name="Colorful Grid Accent 1" w:semiHidden="0" w:uiPriority="73" w:unhideWhenUsed="0"/>
-    <w:lsdException w:name="Light Shading Accent 2" w:semiHidden="0" w:uiPriority="60" w:unhideWhenUsed="0"/>
-    <w:lsdException w:name="Light List Accent 2" w:semiHidden="0" w:uiPriority="61" w:unhideWhenUsed="0"/>
-    <w:lsdException w:name="Light Grid Accent 2" w:semiHidden="0" w:uiPriority="62" w:unhideWhenUsed="0"/>
-    <w:lsdException w:name="Medium Shading 1 Accent 2" w:semiHidden="0" w:uiPriority="63" w:unhideWhenUsed="0"/>
-    <w:lsdException w:name="Medium Shading 2 Accent 2" w:semiHidden="0" w:uiPriority="64" w:unhideWhenUsed="0"/>
-    <w:lsdException w:name="Medium List 1 Accent 2" w:semiHidden="0" w:uiPriority="65" w:unhideWhenUsed="0"/>
-    <w:lsdException w:name="Medium List 2 Accent 2" w:semiHidden="0" w:uiPriority="66" w:unhideWhenUsed="0"/>
-    <w:lsdException w:name="Medium Grid 1 Accent 2" w:semiHidden="0" w:uiPriority="67" w:unhideWhenUsed="0"/>
-    <w:lsdException w:name="Medium Grid 2 Accent 2" w:semiHidden="0" w:uiPriority="68" w:unhideWhenUsed="0"/>
-    <w:lsdException w:name="Medium Grid 3 Accent 2" w:semiHidden="0" w:uiPriority="69" w:unhideWhenUsed="0"/>
-    <w:lsdException w:name="Dark List Accent 2" w:semiHidden="0" w:uiPriority="70" w:unhideWhenUsed="0"/>
-    <w:lsdException w:name="Colorful Shading Accent 2" w:semiHidden="0" w:uiPriority="71" w:unhideWhenUsed="0"/>
-    <w:lsdException w:name="Colorful List Accent 2" w:semiHidden="0" w:uiPriority="72" w:unhideWhenUsed="0"/>
-    <w:lsdException w:name="Colorful Grid Accent 2" w:semiHidden="0" w:uiPriority="73" w:unhideWhenUsed="0"/>
-    <w:lsdException w:name="Light Shading Accent 3" w:semiHidden="0" w:uiPriority="60" w:unhideWhenUsed="0"/>
-    <w:lsdException w:name="Light List Accent 3" w:semiHidden="0" w:uiPriority="61" w:unhideWhenUsed="0"/>
-    <w:lsdException w:name="Light Grid Accent 3" w:semiHidden="0" w:uiPriority="62" w:unhideWhenUsed="0"/>
-    <w:lsdException w:name="Medium Shading 1 Accent 3" w:semiHidden="0" w:uiPriority="63" w:unhideWhenUsed="0"/>
-    <w:lsdException w:name="Medium Shading 2 Accent 3" w:semiHidden="0" w:uiPriority="64" w:unhideWhenUsed="0"/>
-    <w:lsdException w:name="Medium List 1 Accent 3" w:semiHidden="0" w:uiPriority="65" w:unhideWhenUsed="0"/>
-    <w:lsdException w:name="Medium List 2 Accent 3" w:semiHidden="0" w:uiPriority="66" w:unhideWhenUsed="0"/>
-    <w:lsdException w:name="Medium Grid 1 Accent 3" w:semiHidden="0" w:uiPriority="67" w:unhideWhenUsed="0"/>
-    <w:lsdException w:name="Medium Grid 2 Accent 3" w:semiHidden="0" w:uiPriority="68" w:unhideWhenUsed="0"/>
-    <w:lsdException w:name="Medium Grid 3 Accent 3" w:semiHidden="0" w:uiPriority="69" w:unhideWhenUsed="0"/>
-    <w:lsdException w:name="Dark List Accent 3" w:semiHidden="0" w:uiPriority="70" w:unhideWhenUsed="0"/>
-    <w:lsdException w:name="Colorful Shading Accent 3" w:semiHidden="0" w:uiPriority="71" w:unhideWhenUsed="0"/>
-    <w:lsdException w:name="Colorful List Accent 3" w:semiHidden="0" w:uiPriority="72" w:unhideWhenUsed="0"/>
-    <w:lsdException w:name="Colorful Grid Accent 3" w:semiHidden="0" w:uiPriority="73" w:unhideWhenUsed="0"/>
-    <w:lsdException w:name="Light Shading Accent 4" w:semiHidden="0" w:uiPriority="60" w:unhideWhenUsed="0"/>
-    <w:lsdException w:name="Light List Accent 4" w:semiHidden="0" w:uiPriority="61" w:unhideWhenUsed="0"/>
-    <w:lsdException w:name="Light Grid Accent 4" w:semiHidden="0" w:uiPriority="62" w:unhideWhenUsed="0"/>
-    <w:lsdException w:name="Medium Shading 1 Accent 4" w:semiHidden="0" w:uiPriority="63" w:unhideWhenUsed="0"/>
-    <w:lsdException w:name="Medium Shading 2 Accent 4" w:semiHidden="0" w:uiPriority="64" w:unhideWhenUsed="0"/>
-    <w:lsdException w:name="Medium List 1 Accent 4" w:semiHidden="0" w:uiPriority="65" w:unhideWhenUsed="0"/>
-    <w:lsdException w:name="Medium List 2 Accent 4" w:semiHidden="0" w:uiPriority="66" w:unhideWhenUsed="0"/>
-    <w:lsdException w:name="Medium Grid 1 Accent 4" w:semiHidden="0" w:uiPriority="67" w:unhideWhenUsed="0"/>
-    <w:lsdException w:name="Medium Grid 2 Accent 4" w:semiHidden="0" w:uiPriority="68" w:unhideWhenUsed="0"/>
-    <w:lsdException w:name="Medium Grid 3 Accent 4" w:semiHidden="0" w:uiPriority="69" w:unhideWhenUsed="0"/>
-    <w:lsdException w:name="Dark List Accent 4" w:semiHidden="0" w:uiPriority="70" w:unhideWhenUsed="0"/>
-    <w:lsdException w:name="Colorful Shading Accent 4" w:semiHidden="0" w:uiPriority="71" w:unhideWhenUsed="0"/>
-    <w:lsdException w:name="Colorful List Accent 4" w:semiHidden="0" w:uiPriority="72" w:unhideWhenUsed="0"/>
-    <w:lsdException w:name="Colorful Grid Accent 4" w:semiHidden="0" w:uiPriority="73" w:unhideWhenUsed="0"/>
-    <w:lsdException w:name="Light Shading Accent 5" w:semiHidden="0" w:uiPriority="60" w:unhideWhenUsed="0"/>
-    <w:lsdException w:name="Light List Accent 5" w:semiHidden="0" w:uiPriority="61" w:unhideWhenUsed="0"/>
-    <w:lsdException w:name="Light Grid Accent 5" w:semiHidden="0" w:uiPriority="62" w:unhideWhenUsed="0"/>
-    <w:lsdException w:name="Medium Shading 1 Accent 5" w:semiHidden="0" w:uiPriority="63" w:unhideWhenUsed="0"/>
-    <w:lsdException w:name="Medium Shading 2 Accent 5" w:semiHidden="0" w:uiPriority="64" w:unhideWhenUsed="0"/>
-    <w:lsdException w:name="Medium List 1 Accent 5" w:semiHidden="0" w:uiPriority="65" w:unhideWhenUsed="0"/>
-    <w:lsdException w:name="Medium List 2 Accent 5" w:semiHidden="0" w:uiPriority="66" w:unhideWhenUsed="0"/>
-    <w:lsdException w:name="Medium Grid 1 Accent 5" w:semiHidden="0" w:uiPriority="67" w:unhideWhenUsed="0"/>
-    <w:lsdException w:name="Medium Grid 2 Accent 5" w:semiHidden="0" w:uiPriority="68" w:unhideWhenUsed="0"/>
-    <w:lsdException w:name="Medium Grid 3 Accent 5" w:semiHidden="0" w:uiPriority="69" w:unhideWhenUsed="0"/>
-    <w:lsdException w:name="Dark List Accent 5" w:semiHidden="0" w:uiPriority="70" w:unhideWhenUsed="0"/>
-    <w:lsdException w:name="Colorful Shading Accent 5" w:semiHidden="0" w:uiPriority="71" w:unhideWhenUsed="0"/>
-    <w:lsdException w:name="Colorful List Accent 5" w:semiHidden="0" w:uiPriority="72" w:unhideWhenUsed="0"/>
-    <w:lsdException w:name="Colorful Grid Accent 5" w:semiHidden="0" w:uiPriority="73" w:unhideWhenUsed="0"/>
-    <w:lsdException w:name="Light Shading Accent 6" w:semiHidden="0" w:uiPriority="60" w:unhideWhenUsed="0"/>
-    <w:lsdException w:name="Light List Accent 6" w:semiHidden="0" w:uiPriority="61" w:unhideWhenUsed="0"/>
-    <w:lsdException w:name="Light Grid Accent 6" w:semiHidden="0" w:uiPriority="62" w:unhideWhenUsed="0"/>
-    <w:lsdException w:name="Medium Shading 1 Accent 6" w:semiHidden="0" w:uiPriority="63" w:unhideWhenUsed="0"/>
-    <w:lsdException w:name="Medium Shading 2 Accent 6" w:semiHidden="0" w:uiPriority="64" w:unhideWhenUsed="0"/>
-    <w:lsdException w:name="Medium List 1 Accent 6" w:semiHidden="0" w:uiPriority="65" w:unhideWhenUsed="0"/>
-    <w:lsdException w:name="Medium List 2 Accent 6" w:semiHidden="0" w:uiPriority="66" w:unhideWhenUsed="0"/>
-    <w:lsdException w:name="Medium Grid 1 Accent 6" w:semiHidden="0" w:uiPriority="67" w:unhideWhenUsed="0"/>
-    <w:lsdException w:name="Medium Grid 2 Accent 6" w:semiHidden="0" w:uiPriority="68" w:unhideWhenUsed="0"/>
-    <w:lsdException w:name="Medium Grid 3 Accent 6" w:semiHidden="0" w:uiPriority="69" w:unhideWhenUsed="0"/>
-    <w:lsdException w:name="Dark List Accent 6" w:semiHidden="0" w:uiPriority="70" w:unhideWhenUsed="0"/>
-    <w:lsdException w:name="Colorful Shading Accent 6" w:semiHidden="0" w:uiPriority="71" w:unhideWhenUsed="0"/>
-    <w:lsdException w:name="Colorful List Accent 6" w:semiHidden="0" w:uiPriority="72" w:unhideWhenUsed="0"/>
-    <w:lsdException w:name="Colorful Grid Accent 6" w:semiHidden="0" w:uiPriority="73" w:unhideWhenUsed="0"/>
-    <w:lsdException w:name="Subtle Emphasis" w:semiHidden="0" w:uiPriority="19" w:unhideWhenUsed="0" w:qFormat="1"/>
-    <w:lsdException w:name="Intense Emphasis" w:semiHidden="0" w:uiPriority="21" w:unhideWhenUsed="0" w:qFormat="1"/>
-    <w:lsdException w:name="Subtle Reference" w:semiHidden="0" w:uiPriority="31" w:unhideWhenUsed="0" w:qFormat="1"/>
-    <w:lsdException w:name="Intense Reference" w:semiHidden="0" w:uiPriority="32" w:unhideWhenUsed="0" w:qFormat="1"/>
-    <w:lsdException w:name="Book Title" w:semiHidden="0" w:uiPriority="33" w:unhideWhenUsed="0" w:qFormat="1"/>
-    <w:lsdException w:name="Bibliography" w:uiPriority="37"/>
-    <w:lsdException w:name="TOC Heading" w:uiPriority="39" w:qFormat="1"/>
+  <w:latentStyles w:defLockedState="0" w:defUIPriority="99" w:defSemiHidden="0" w:defUnhideWhenUsed="0" w:defQFormat="0" w:count="374">
+    <w:lsdException w:name="Normal" w:uiPriority="0" w:qFormat="1"/>
+    <w:lsdException w:name="heading 1" w:uiPriority="9" w:qFormat="1"/>
+    <w:lsdException w:name="heading 2" w:semiHidden="1" w:uiPriority="9" w:unhideWhenUsed="1" w:qFormat="1"/>
+    <w:lsdException w:name="heading 3" w:semiHidden="1" w:uiPriority="9" w:unhideWhenUsed="1" w:qFormat="1"/>
+    <w:lsdException w:name="heading 4" w:semiHidden="1" w:uiPriority="9" w:unhideWhenUsed="1" w:qFormat="1"/>
+    <w:lsdException w:name="heading 5" w:semiHidden="1" w:uiPriority="9" w:unhideWhenUsed="1" w:qFormat="1"/>
+    <w:lsdException w:name="heading 6" w:semiHidden="1" w:uiPriority="9" w:unhideWhenUsed="1" w:qFormat="1"/>
+    <w:lsdException w:name="heading 7" w:semiHidden="1" w:uiPriority="9" w:unhideWhenUsed="1" w:qFormat="1"/>
+    <w:lsdException w:name="heading 8" w:semiHidden="1" w:uiPriority="9" w:unhideWhenUsed="1" w:qFormat="1"/>
+    <w:lsdException w:name="heading 9" w:semiHidden="1" w:uiPriority="9" w:unhideWhenUsed="1" w:qFormat="1"/>
+    <w:lsdException w:name="index 1" w:semiHidden="1" w:unhideWhenUsed="1"/>
+    <w:lsdException w:name="index 2" w:semiHidden="1" w:unhideWhenUsed="1"/>
+    <w:lsdException w:name="index 3" w:semiHidden="1" w:unhideWhenUsed="1"/>
+    <w:lsdException w:name="index 4" w:semiHidden="1" w:unhideWhenUsed="1"/>
+    <w:lsdException w:name="index 5" w:semiHidden="1" w:unhideWhenUsed="1"/>
+    <w:lsdException w:name="index 6" w:semiHidden="1" w:unhideWhenUsed="1"/>
+    <w:lsdException w:name="index 7" w:semiHidden="1" w:unhideWhenUsed="1"/>
+    <w:lsdException w:name="index 8" w:semiHidden="1" w:unhideWhenUsed="1"/>
+    <w:lsdException w:name="index 9" w:semiHidden="1" w:unhideWhenUsed="1"/>
+    <w:lsdException w:name="toc 1" w:semiHidden="1" w:uiPriority="39" w:unhideWhenUsed="1"/>
+    <w:lsdException w:name="toc 2" w:semiHidden="1" w:uiPriority="39" w:unhideWhenUsed="1"/>
+    <w:lsdException w:name="toc 3" w:semiHidden="1" w:uiPriority="39" w:unhideWhenUsed="1"/>
+    <w:lsdException w:name="toc 4" w:semiHidden="1" w:uiPriority="39" w:unhideWhenUsed="1"/>
+    <w:lsdException w:name="toc 5" w:semiHidden="1" w:uiPriority="39" w:unhideWhenUsed="1"/>
+    <w:lsdException w:name="toc 6" w:semiHidden="1" w:uiPriority="39" w:unhideWhenUsed="1"/>
+    <w:lsdException w:name="toc 7" w:semiHidden="1" w:uiPriority="39" w:unhideWhenUsed="1"/>
+    <w:lsdException w:name="toc 8" w:semiHidden="1" w:uiPriority="39" w:unhideWhenUsed="1"/>
+    <w:lsdException w:name="toc 9" w:semiHidden="1" w:uiPriority="39" w:unhideWhenUsed="1"/>
+    <w:lsdException w:name="Normal Indent" w:semiHidden="1" w:unhideWhenUsed="1"/>
+    <w:lsdException w:name="footnote text" w:semiHidden="1" w:unhideWhenUsed="1"/>
+    <w:lsdException w:name="annotation text" w:semiHidden="1" w:unhideWhenUsed="1"/>
+    <w:lsdException w:name="header" w:semiHidden="1" w:uiPriority="0" w:unhideWhenUsed="1"/>
+    <w:lsdException w:name="footer" w:semiHidden="1" w:uiPriority="0" w:unhideWhenUsed="1"/>
+    <w:lsdException w:name="index heading" w:semiHidden="1" w:unhideWhenUsed="1"/>
+    <w:lsdException w:name="caption" w:semiHidden="1" w:uiPriority="35" w:unhideWhenUsed="1" w:qFormat="1"/>
+    <w:lsdException w:name="table of figures" w:semiHidden="1" w:unhideWhenUsed="1"/>
+    <w:lsdException w:name="envelope address" w:semiHidden="1" w:unhideWhenUsed="1"/>
+    <w:lsdException w:name="envelope return" w:semiHidden="1" w:unhideWhenUsed="1"/>
+    <w:lsdException w:name="footnote reference" w:semiHidden="1" w:unhideWhenUsed="1"/>
+    <w:lsdException w:name="annotation reference" w:semiHidden="1" w:unhideWhenUsed="1"/>
+    <w:lsdException w:name="line number" w:semiHidden="1" w:unhideWhenUsed="1"/>
+    <w:lsdException w:name="page number" w:semiHidden="1" w:unhideWhenUsed="1"/>
+    <w:lsdException w:name="endnote reference" w:semiHidden="1" w:unhideWhenUsed="1"/>
+    <w:lsdException w:name="endnote text" w:semiHidden="1" w:unhideWhenUsed="1"/>
+    <w:lsdException w:name="table of authorities" w:semiHidden="1" w:unhideWhenUsed="1"/>
+    <w:lsdException w:name="macro" w:semiHidden="1" w:unhideWhenUsed="1"/>
+    <w:lsdException w:name="toa heading" w:semiHidden="1" w:unhideWhenUsed="1"/>
+    <w:lsdException w:name="List" w:semiHidden="1" w:unhideWhenUsed="1"/>
+    <w:lsdException w:name="List Bullet" w:semiHidden="1" w:unhideWhenUsed="1"/>
+    <w:lsdException w:name="List Number" w:semiHidden="1" w:unhideWhenUsed="1"/>
+    <w:lsdException w:name="List 2" w:semiHidden="1" w:unhideWhenUsed="1"/>
+    <w:lsdException w:name="List 3" w:semiHidden="1" w:unhideWhenUsed="1"/>
+    <w:lsdException w:name="List 4" w:semiHidden="1" w:unhideWhenUsed="1"/>
+    <w:lsdException w:name="List 5" w:semiHidden="1" w:unhideWhenUsed="1"/>
+    <w:lsdException w:name="List Bullet 2" w:semiHidden="1" w:unhideWhenUsed="1"/>
+    <w:lsdException w:name="List Bullet 3" w:semiHidden="1" w:unhideWhenUsed="1"/>
+    <w:lsdException w:name="List Bullet 4" w:semiHidden="1" w:unhideWhenUsed="1"/>
+    <w:lsdException w:name="List Bullet 5" w:semiHidden="1" w:unhideWhenUsed="1"/>
+    <w:lsdException w:name="List Number 2" w:semiHidden="1" w:unhideWhenUsed="1"/>
+    <w:lsdException w:name="List Number 3" w:semiHidden="1" w:unhideWhenUsed="1"/>
+    <w:lsdException w:name="List Number 4" w:semiHidden="1" w:unhideWhenUsed="1"/>
+    <w:lsdException w:name="List Number 5" w:semiHidden="1" w:unhideWhenUsed="1"/>
+    <w:lsdException w:name="Title" w:uiPriority="10" w:qFormat="1"/>
+    <w:lsdException w:name="Closing" w:semiHidden="1" w:unhideWhenUsed="1"/>
+    <w:lsdException w:name="Signature" w:semiHidden="1" w:unhideWhenUsed="1"/>
+    <w:lsdException w:name="Default Paragraph Font" w:semiHidden="1" w:uiPriority="1" w:unhideWhenUsed="1"/>
+    <w:lsdException w:name="Body Text" w:semiHidden="1" w:unhideWhenUsed="1"/>
+    <w:lsdException w:name="Body Text Indent" w:semiHidden="1" w:unhideWhenUsed="1"/>
+    <w:lsdException w:name="List Continue" w:semiHidden="1" w:unhideWhenUsed="1"/>
+    <w:lsdException w:name="List Continue 2" w:semiHidden="1" w:unhideWhenUsed="1"/>
+    <w:lsdException w:name="List Continue 3" w:semiHidden="1" w:unhideWhenUsed="1"/>
+    <w:lsdException w:name="List Continue 4" w:semiHidden="1" w:unhideWhenUsed="1"/>
+    <w:lsdException w:name="List Continue 5" w:semiHidden="1" w:unhideWhenUsed="1"/>
+    <w:lsdException w:name="Message Header" w:semiHidden="1" w:unhideWhenUsed="1"/>
+    <w:lsdException w:name="Subtitle" w:uiPriority="11" w:qFormat="1"/>
+    <w:lsdException w:name="Salutation" w:semiHidden="1" w:unhideWhenUsed="1"/>
+    <w:lsdException w:name="Date" w:semiHidden="1" w:unhideWhenUsed="1"/>
+    <w:lsdException w:name="Body Text First Indent" w:semiHidden="1" w:unhideWhenUsed="1"/>
+    <w:lsdException w:name="Body Text First Indent 2" w:semiHidden="1" w:unhideWhenUsed="1"/>
+    <w:lsdException w:name="Note Heading" w:semiHidden="1" w:unhideWhenUsed="1"/>
+    <w:lsdException w:name="Body Text 2" w:semiHidden="1" w:unhideWhenUsed="1"/>
+    <w:lsdException w:name="Body Text 3" w:semiHidden="1" w:unhideWhenUsed="1"/>
+    <w:lsdException w:name="Body Text Indent 2" w:semiHidden="1" w:unhideWhenUsed="1"/>
+    <w:lsdException w:name="Body Text Indent 3" w:semiHidden="1" w:unhideWhenUsed="1"/>
+    <w:lsdException w:name="Block Text" w:semiHidden="1" w:unhideWhenUsed="1"/>
+    <w:lsdException w:name="Hyperlink" w:semiHidden="1" w:unhideWhenUsed="1"/>
+    <w:lsdException w:name="FollowedHyperlink" w:semiHidden="1" w:unhideWhenUsed="1"/>
+    <w:lsdException w:name="Strong" w:uiPriority="22" w:qFormat="1"/>
+    <w:lsdException w:name="Emphasis" w:uiPriority="20" w:qFormat="1"/>
+    <w:lsdException w:name="Document Map" w:semiHidden="1" w:unhideWhenUsed="1"/>
+    <w:lsdException w:name="Plain Text" w:semiHidden="1" w:unhideWhenUsed="1"/>
+    <w:lsdException w:name="E-mail Signature" w:semiHidden="1" w:unhideWhenUsed="1"/>
+    <w:lsdException w:name="HTML Top of Form" w:semiHidden="1" w:unhideWhenUsed="1"/>
+    <w:lsdException w:name="HTML Bottom of Form" w:semiHidden="1" w:unhideWhenUsed="1"/>
+    <w:lsdException w:name="Normal (Web)" w:semiHidden="1" w:unhideWhenUsed="1"/>
+    <w:lsdException w:name="HTML Acronym" w:semiHidden="1" w:unhideWhenUsed="1"/>
+    <w:lsdException w:name="HTML Address" w:semiHidden="1" w:unhideWhenUsed="1"/>
+    <w:lsdException w:name="HTML Cite" w:semiHidden="1" w:unhideWhenUsed="1"/>
+    <w:lsdException w:name="HTML Code" w:semiHidden="1" w:unhideWhenUsed="1"/>
+    <w:lsdException w:name="HTML Definition" w:semiHidden="1" w:unhideWhenUsed="1"/>
+    <w:lsdException w:name="HTML Keyboard" w:semiHidden="1" w:unhideWhenUsed="1"/>
+    <w:lsdException w:name="HTML Preformatted" w:semiHidden="1" w:unhideWhenUsed="1"/>
+    <w:lsdException w:name="HTML Sample" w:semiHidden="1" w:unhideWhenUsed="1"/>
+    <w:lsdException w:name="HTML Typewriter" w:semiHidden="1" w:unhideWhenUsed="1"/>
+    <w:lsdException w:name="HTML Variable" w:semiHidden="1" w:unhideWhenUsed="1"/>
+    <w:lsdException w:name="Normal Table" w:semiHidden="1" w:unhideWhenUsed="1"/>
+    <w:lsdException w:name="annotation subject" w:semiHidden="1" w:unhideWhenUsed="1"/>
+    <w:lsdException w:name="No List" w:semiHidden="1" w:unhideWhenUsed="1"/>
+    <w:lsdException w:name="Outline List 1" w:semiHidden="1" w:unhideWhenUsed="1"/>
+    <w:lsdException w:name="Outline List 2" w:semiHidden="1" w:unhideWhenUsed="1"/>
+    <w:lsdException w:name="Outline List 3" w:semiHidden="1" w:unhideWhenUsed="1"/>
+    <w:lsdException w:name="Table Simple 1" w:semiHidden="1" w:unhideWhenUsed="1"/>
+    <w:lsdException w:name="Table Simple 2" w:semiHidden="1" w:unhideWhenUsed="1"/>
+    <w:lsdException w:name="Table Simple 3" w:semiHidden="1" w:unhideWhenUsed="1"/>
+    <w:lsdException w:name="Table Classic 1" w:semiHidden="1" w:unhideWhenUsed="1"/>
+    <w:lsdException w:name="Table Classic 2" w:semiHidden="1" w:unhideWhenUsed="1"/>
+    <w:lsdException w:name="Table Classic 3" w:semiHidden="1" w:unhideWhenUsed="1"/>
+    <w:lsdException w:name="Table Classic 4" w:semiHidden="1" w:unhideWhenUsed="1"/>
+    <w:lsdException w:name="Table Colorful 1" w:semiHidden="1" w:unhideWhenUsed="1"/>
+    <w:lsdException w:name="Table Colorful 2" w:semiHidden="1" w:unhideWhenUsed="1"/>
+    <w:lsdException w:name="Table Colorful 3" w:semiHidden="1" w:unhideWhenUsed="1"/>
+    <w:lsdException w:name="Table Columns 1" w:semiHidden="1" w:unhideWhenUsed="1"/>
+    <w:lsdException w:name="Table Columns 2" w:semiHidden="1" w:unhideWhenUsed="1"/>
+    <w:lsdException w:name="Table Columns 3" w:semiHidden="1" w:unhideWhenUsed="1"/>
+    <w:lsdException w:name="Table Columns 4" w:semiHidden="1" w:unhideWhenUsed="1"/>
+    <w:lsdException w:name="Table Columns 5" w:semiHidden="1" w:unhideWhenUsed="1"/>
+    <w:lsdException w:name="Table Grid 1" w:semiHidden="1" w:unhideWhenUsed="1"/>
+    <w:lsdException w:name="Table Grid 2" w:semiHidden="1" w:unhideWhenUsed="1"/>
+    <w:lsdException w:name="Table Grid 3" w:semiHidden="1" w:unhideWhenUsed="1"/>
+    <w:lsdException w:name="Table Grid 4" w:semiHidden="1" w:unhideWhenUsed="1"/>
+    <w:lsdException w:name="Table Grid 5" w:semiHidden="1" w:unhideWhenUsed="1"/>
+    <w:lsdException w:name="Table Grid 6" w:semiHidden="1" w:unhideWhenUsed="1"/>
+    <w:lsdException w:name="Table Grid 7" w:semiHidden="1" w:unhideWhenUsed="1"/>
+    <w:lsdException w:name="Table Grid 8" w:semiHidden="1" w:unhideWhenUsed="1"/>
+    <w:lsdException w:name="Table List 1" w:semiHidden="1" w:unhideWhenUsed="1"/>
+    <w:lsdException w:name="Table List 2" w:semiHidden="1" w:unhideWhenUsed="1"/>
+    <w:lsdException w:name="Table List 3" w:semiHidden="1" w:unhideWhenUsed="1"/>
+    <w:lsdException w:name="Table List 4" w:semiHidden="1" w:unhideWhenUsed="1"/>
+    <w:lsdException w:name="Table List 5" w:semiHidden="1" w:unhideWhenUsed="1"/>
+    <w:lsdException w:name="Table List 6" w:semiHidden="1" w:unhideWhenUsed="1"/>
+    <w:lsdException w:name="Table List 7" w:semiHidden="1" w:unhideWhenUsed="1"/>
+    <w:lsdException w:name="Table List 8" w:semiHidden="1" w:unhideWhenUsed="1"/>
+    <w:lsdException w:name="Table 3D effects 1" w:semiHidden="1" w:unhideWhenUsed="1"/>
+    <w:lsdException w:name="Table 3D effects 2" w:semiHidden="1" w:unhideWhenUsed="1"/>
+    <w:lsdException w:name="Table 3D effects 3" w:semiHidden="1" w:unhideWhenUsed="1"/>
+    <w:lsdException w:name="Table Contemporary" w:semiHidden="1" w:unhideWhenUsed="1"/>
+    <w:lsdException w:name="Table Elegant" w:semiHidden="1" w:unhideWhenUsed="1"/>
+    <w:lsdException w:name="Table Professional" w:semiHidden="1" w:unhideWhenUsed="1"/>
+    <w:lsdException w:name="Table Subtle 1" w:semiHidden="1" w:unhideWhenUsed="1"/>
+    <w:lsdException w:name="Table Subtle 2" w:semiHidden="1" w:unhideWhenUsed="1"/>
+    <w:lsdException w:name="Table Web 1" w:semiHidden="1" w:unhideWhenUsed="1"/>
+    <w:lsdException w:name="Table Web 2" w:semiHidden="1" w:unhideWhenUsed="1"/>
+    <w:lsdException w:name="Table Web 3" w:semiHidden="1" w:unhideWhenUsed="1"/>
+    <w:lsdException w:name="Balloon Text" w:semiHidden="1" w:unhideWhenUsed="1"/>
+    <w:lsdException w:name="Table Grid" w:semiHidden="1" w:uiPriority="59" w:unhideWhenUsed="1"/>
+    <w:lsdException w:name="Table Theme" w:semiHidden="1" w:unhideWhenUsed="1"/>
+    <w:lsdException w:name="Placeholder Text" w:semiHidden="1"/>
+    <w:lsdException w:name="No Spacing" w:uiPriority="1" w:qFormat="1"/>
+    <w:lsdException w:name="Light Shading" w:uiPriority="60"/>
+    <w:lsdException w:name="Light List" w:uiPriority="61"/>
+    <w:lsdException w:name="Light Grid" w:uiPriority="62"/>
+    <w:lsdException w:name="Medium Shading 1" w:uiPriority="63"/>
+    <w:lsdException w:name="Medium Shading 2" w:uiPriority="64"/>
+    <w:lsdException w:name="Medium List 1" w:uiPriority="65"/>
+    <w:lsdException w:name="Medium List 2" w:uiPriority="66"/>
+    <w:lsdException w:name="Medium Grid 1" w:uiPriority="67"/>
+    <w:lsdException w:name="Medium Grid 2" w:uiPriority="68"/>
+    <w:lsdException w:name="Medium Grid 3" w:uiPriority="69"/>
+    <w:lsdException w:name="Dark List" w:uiPriority="70"/>
+    <w:lsdException w:name="Colorful Shading" w:uiPriority="71"/>
+    <w:lsdException w:name="Colorful List" w:uiPriority="72"/>
+    <w:lsdException w:name="Colorful Grid" w:uiPriority="73"/>
+    <w:lsdException w:name="Light Shading Accent 1" w:uiPriority="60"/>
+    <w:lsdException w:name="Light List Accent 1" w:uiPriority="61"/>
+    <w:lsdException w:name="Light Grid Accent 1" w:uiPriority="62"/>
+    <w:lsdException w:name="Medium Shading 1 Accent 1" w:uiPriority="63"/>
+    <w:lsdException w:name="Medium Shading 2 Accent 1" w:uiPriority="64"/>
+    <w:lsdException w:name="Medium List 1 Accent 1" w:uiPriority="65"/>
+    <w:lsdException w:name="Revision" w:semiHidden="1"/>
+    <w:lsdException w:name="List Paragraph" w:uiPriority="34" w:qFormat="1"/>
+    <w:lsdException w:name="Quote" w:uiPriority="29" w:qFormat="1"/>
+    <w:lsdException w:name="Intense Quote" w:uiPriority="30" w:qFormat="1"/>
+    <w:lsdException w:name="Medium List 2 Accent 1" w:uiPriority="66"/>
+    <w:lsdException w:name="Medium Grid 1 Accent 1" w:uiPriority="67"/>
+    <w:lsdException w:name="Medium Grid 2 Accent 1" w:uiPriority="68"/>
+    <w:lsdException w:name="Medium Grid 3 Accent 1" w:uiPriority="69"/>
+    <w:lsdException w:name="Dark List Accent 1" w:uiPriority="70"/>
+    <w:lsdException w:name="Colorful Shading Accent 1" w:uiPriority="71"/>
+    <w:lsdException w:name="Colorful List Accent 1" w:uiPriority="72"/>
+    <w:lsdException w:name="Colorful Grid Accent 1" w:uiPriority="73"/>
+    <w:lsdException w:name="Light Shading Accent 2" w:uiPriority="60"/>
+    <w:lsdException w:name="Light List Accent 2" w:uiPriority="61"/>
+    <w:lsdException w:name="Light Grid Accent 2" w:uiPriority="62"/>
+    <w:lsdException w:name="Medium Shading 1 Accent 2" w:uiPriority="63"/>
+    <w:lsdException w:name="Medium Shading 2 Accent 2" w:uiPriority="64"/>
+    <w:lsdException w:name="Medium List 1 Accent 2" w:uiPriority="65"/>
+    <w:lsdException w:name="Medium List 2 Accent 2" w:uiPriority="66"/>
+    <w:lsdException w:name="Medium Grid 1 Accent 2" w:uiPriority="67"/>
+    <w:lsdException w:name="Medium Grid 2 Accent 2" w:uiPriority="68"/>
+    <w:lsdException w:name="Medium Grid 3 Accent 2" w:uiPriority="69"/>
+    <w:lsdException w:name="Dark List Accent 2" w:uiPriority="70"/>
+    <w:lsdException w:name="Colorful Shading Accent 2" w:uiPriority="71"/>
+    <w:lsdException w:name="Colorful List Accent 2" w:uiPriority="72"/>
+    <w:lsdException w:name="Colorful Grid Accent 2" w:uiPriority="73"/>
+    <w:lsdException w:name="Light Shading Accent 3" w:uiPriority="60"/>
+    <w:lsdException w:name="Light List Accent 3" w:uiPriority="61"/>
+    <w:lsdException w:name="Light Grid Accent 3" w:uiPriority="62"/>
+    <w:lsdException w:name="Medium Shading 1 Accent 3" w:uiPriority="63"/>
+    <w:lsdException w:name="Medium Shading 2 Accent 3" w:uiPriority="64"/>
+    <w:lsdException w:name="Medium List 1 Accent 3" w:uiPriority="65"/>
+    <w:lsdException w:name="Medium List 2 Accent 3" w:uiPriority="66"/>
+    <w:lsdException w:name="Medium Grid 1 Accent 3" w:uiPriority="67"/>
+    <w:lsdException w:name="Medium Grid 2 Accent 3" w:uiPriority="68"/>
+    <w:lsdException w:name="Medium Grid 3 Accent 3" w:uiPriority="69"/>
+    <w:lsdException w:name="Dark List Accent 3" w:uiPriority="70"/>
+    <w:lsdException w:name="Colorful Shading Accent 3" w:uiPriority="71"/>
+    <w:lsdException w:name="Colorful List Accent 3" w:uiPriority="72"/>
+    <w:lsdException w:name="Colorful Grid Accent 3" w:uiPriority="73"/>
+    <w:lsdException w:name="Light Shading Accent 4" w:uiPriority="60"/>
+    <w:lsdException w:name="Light List Accent 4" w:uiPriority="61"/>
+    <w:lsdException w:name="Light Grid Accent 4" w:uiPriority="62"/>
+    <w:lsdException w:name="Medium Shading 1 Accent 4" w:uiPriority="63"/>
+    <w:lsdException w:name="Medium Shading 2 Accent 4" w:uiPriority="64"/>
+    <w:lsdException w:name="Medium List 1 Accent 4" w:uiPriority="65"/>
+    <w:lsdException w:name="Medium List 2 Accent 4" w:uiPriority="66"/>
+    <w:lsdException w:name="Medium Grid 1 Accent 4" w:uiPriority="67"/>
+    <w:lsdException w:name="Medium Grid 2 Accent 4" w:uiPriority="68"/>
+    <w:lsdException w:name="Medium Grid 3 Accent 4" w:uiPriority="69"/>
+    <w:lsdException w:name="Dark List Accent 4" w:uiPriority="70"/>
+    <w:lsdException w:name="Colorful Shading Accent 4" w:uiPriority="71"/>
+    <w:lsdException w:name="Colorful List Accent 4" w:uiPriority="72"/>
+    <w:lsdException w:name="Colorful Grid Accent 4" w:uiPriority="73"/>
+    <w:lsdException w:name="Light Shading Accent 5" w:uiPriority="60"/>
+    <w:lsdException w:name="Light List Accent 5" w:uiPriority="61"/>
+    <w:lsdException w:name="Light Grid Accent 5" w:uiPriority="62"/>
+    <w:lsdException w:name="Medium Shading 1 Accent 5" w:uiPriority="63"/>
+    <w:lsdException w:name="Medium Shading 2 Accent 5" w:uiPriority="64"/>
+    <w:lsdException w:name="Medium List 1 Accent 5" w:uiPriority="65"/>
+    <w:lsdException w:name="Medium List 2 Accent 5" w:uiPriority="66"/>
+    <w:lsdException w:name="Medium Grid 1 Accent 5" w:uiPriority="67"/>
+    <w:lsdException w:name="Medium Grid 2 Accent 5" w:uiPriority="68"/>
+    <w:lsdException w:name="Medium Grid 3 Accent 5" w:uiPriority="69"/>
+    <w:lsdException w:name="Dark List Accent 5" w:uiPriority="70"/>
+    <w:lsdException w:name="Colorful Shading Accent 5" w:uiPriority="71"/>
+    <w:lsdException w:name="Colorful List Accent 5" w:uiPriority="72"/>
+    <w:lsdException w:name="Colorful Grid Accent 5" w:uiPriority="73"/>
+    <w:lsdException w:name="Light Shading Accent 6" w:uiPriority="60"/>
+    <w:lsdException w:name="Light List Accent 6" w:uiPriority="61"/>
+    <w:lsdException w:name="Light Grid Accent 6" w:uiPriority="62"/>
+    <w:lsdException w:name="Medium Shading 1 Accent 6" w:uiPriority="63"/>
+    <w:lsdException w:name="Medium Shading 2 Accent 6" w:uiPriority="64"/>
+    <w:lsdException w:name="Medium List 1 Accent 6" w:uiPriority="65"/>
+    <w:lsdException w:name="Medium List 2 Accent 6" w:uiPriority="66"/>
+    <w:lsdException w:name="Medium Grid 1 Accent 6" w:uiPriority="67"/>
+    <w:lsdException w:name="Medium Grid 2 Accent 6" w:uiPriority="68"/>
+    <w:lsdException w:name="Medium Grid 3 Accent 6" w:uiPriority="69"/>
+    <w:lsdException w:name="Dark List Accent 6" w:uiPriority="70"/>
+    <w:lsdException w:name="Colorful Shading Accent 6" w:uiPriority="71"/>
+    <w:lsdException w:name="Colorful List Accent 6" w:uiPriority="72"/>
+    <w:lsdException w:name="Colorful Grid Accent 6" w:uiPriority="73"/>
+    <w:lsdException w:name="Subtle Emphasis" w:uiPriority="19" w:qFormat="1"/>
+    <w:lsdException w:name="Intense Emphasis" w:uiPriority="21" w:qFormat="1"/>
+    <w:lsdException w:name="Subtle Reference" w:uiPriority="31" w:qFormat="1"/>
+    <w:lsdException w:name="Intense Reference" w:uiPriority="32" w:qFormat="1"/>
+    <w:lsdException w:name="Book Title" w:uiPriority="33" w:qFormat="1"/>
+    <w:lsdException w:name="Bibliography" w:semiHidden="1" w:uiPriority="37" w:unhideWhenUsed="1"/>
+    <w:lsdException w:name="TOC Heading" w:semiHidden="1" w:uiPriority="39" w:unhideWhenUsed="1" w:qFormat="1"/>
+    <w:lsdException w:name="Plain Table 1" w:uiPriority="41"/>
+    <w:lsdException w:name="Plain Table 2" w:uiPriority="42"/>
+    <w:lsdException w:name="Plain Table 3" w:uiPriority="43"/>
+    <w:lsdException w:name="Plain Table 4" w:uiPriority="44"/>
+    <w:lsdException w:name="Plain Table 5" w:uiPriority="45"/>
+    <w:lsdException w:name="Grid Table Light" w:uiPriority="40"/>
+    <w:lsdException w:name="Grid Table 1 Light" w:uiPriority="46"/>
+    <w:lsdException w:name="Grid Table 2" w:uiPriority="47"/>
+    <w:lsdException w:name="Grid Table 3" w:uiPriority="48"/>
+    <w:lsdException w:name="Grid Table 4" w:uiPriority="49"/>
+    <w:lsdException w:name="Grid Table 5 Dark" w:uiPriority="50"/>
+    <w:lsdException w:name="Grid Table 6 Colorful" w:uiPriority="51"/>
+    <w:lsdException w:name="Grid Table 7 Colorful" w:uiPriority="52"/>
+    <w:lsdException w:name="Grid Table 1 Light Accent 1" w:uiPriority="46"/>
+    <w:lsdException w:name="Grid Table 2 Accent 1" w:uiPriority="47"/>
+    <w:lsdException w:name="Grid Table 3 Accent 1" w:uiPriority="48"/>
+    <w:lsdException w:name="Grid Table 4 Accent 1" w:uiPriority="49"/>
+    <w:lsdException w:name="Grid Table 5 Dark Accent 1" w:uiPriority="50"/>
+    <w:lsdException w:name="Grid Table 6 Colorful Accent 1" w:uiPriority="51"/>
+    <w:lsdException w:name="Grid Table 7 Colorful Accent 1" w:uiPriority="52"/>
+    <w:lsdException w:name="Grid Table 1 Light Accent 2" w:uiPriority="46"/>
+    <w:lsdException w:name="Grid Table 2 Accent 2" w:uiPriority="47"/>
+    <w:lsdException w:name="Grid Table 3 Accent 2" w:uiPriority="48"/>
+    <w:lsdException w:name="Grid Table 4 Accent 2" w:uiPriority="49"/>
+    <w:lsdException w:name="Grid Table 5 Dark Accent 2" w:uiPriority="50"/>
+    <w:lsdException w:name="Grid Table 6 Colorful Accent 2" w:uiPriority="51"/>
+    <w:lsdException w:name="Grid Table 7 Colorful Accent 2" w:uiPriority="52"/>
+    <w:lsdException w:name="Grid Table 1 Light Accent 3" w:uiPriority="46"/>
+    <w:lsdException w:name="Grid Table 2 Accent 3" w:uiPriority="47"/>
+    <w:lsdException w:name="Grid Table 3 Accent 3" w:uiPriority="48"/>
+    <w:lsdException w:name="Grid Table 4 Accent 3" w:uiPriority="49"/>
+    <w:lsdException w:name="Grid Table 5 Dark Accent 3" w:uiPriority="50"/>
+    <w:lsdException w:name="Grid Table 6 Colorful Accent 3" w:uiPriority="51"/>
+    <w:lsdException w:name="Grid Table 7 Colorful Accent 3" w:uiPriority="52"/>
+    <w:lsdException w:name="Grid Table 1 Light Accent 4" w:uiPriority="46"/>
+    <w:lsdException w:name="Grid Table 2 Accent 4" w:uiPriority="47"/>
+    <w:lsdException w:name="Grid Table 3 Accent 4" w:uiPriority="48"/>
+    <w:lsdException w:name="Grid Table 4 Accent 4" w:uiPriority="49"/>
+    <w:lsdException w:name="Grid Table 5 Dark Accent 4" w:uiPriority="50"/>
+    <w:lsdException w:name="Grid Table 6 Colorful Accent 4" w:uiPriority="51"/>
+    <w:lsdException w:name="Grid Table 7 Colorful Accent 4" w:uiPriority="52"/>
+    <w:lsdException w:name="Grid Table 1 Light Accent 5" w:uiPriority="46"/>
+    <w:lsdException w:name="Grid Table 2 Accent 5" w:uiPriority="47"/>
+    <w:lsdException w:name="Grid Table 3 Accent 5" w:uiPriority="48"/>
+    <w:lsdException w:name="Grid Table 4 Accent 5" w:uiPriority="49"/>
+    <w:lsdException w:name="Grid Table 5 Dark Accent 5" w:uiPriority="50"/>
+    <w:lsdException w:name="Grid Table 6 Colorful Accent 5" w:uiPriority="51"/>
+    <w:lsdException w:name="Grid Table 7 Colorful Accent 5" w:uiPriority="52"/>
+    <w:lsdException w:name="Grid Table 1 Light Accent 6" w:uiPriority="46"/>
+    <w:lsdException w:name="Grid Table 2 Accent 6" w:uiPriority="47"/>
+    <w:lsdException w:name="Grid Table 3 Accent 6" w:uiPriority="48"/>
+    <w:lsdException w:name="Grid Table 4 Accent 6" w:uiPriority="49"/>
+    <w:lsdException w:name="Grid Table 5 Dark Accent 6" w:uiPriority="50"/>
+    <w:lsdException w:name="Grid Table 6 Colorful Accent 6" w:uiPriority="51"/>
+    <w:lsdException w:name="Grid Table 7 Colorful Accent 6" w:uiPriority="52"/>
+    <w:lsdException w:name="List Table 1 Light" w:uiPriority="46"/>
+    <w:lsdException w:name="List Table 2" w:uiPriority="47"/>
+    <w:lsdException w:name="List Table 3" w:uiPriority="48"/>
+    <w:lsdException w:name="List Table 4" w:uiPriority="49"/>
+    <w:lsdException w:name="List Table 5 Dark" w:uiPriority="50"/>
+    <w:lsdException w:name="List Table 6 Colorful" w:uiPriority="51"/>
+    <w:lsdException w:name="List Table 7 Colorful" w:uiPriority="52"/>
+    <w:lsdException w:name="List Table 1 Light Accent 1" w:uiPriority="46"/>
+    <w:lsdException w:name="List Table 2 Accent 1" w:uiPriority="47"/>
+    <w:lsdException w:name="List Table 3 Accent 1" w:uiPriority="48"/>
+    <w:lsdException w:name="List Table 4 Accent 1" w:uiPriority="49"/>
+    <w:lsdException w:name="List Table 5 Dark Accent 1" w:uiPriority="50"/>
+    <w:lsdException w:name="List Table 6 Colorful Accent 1" w:uiPriority="51"/>
+    <w:lsdException w:name="List Table 7 Colorful Accent 1" w:uiPriority="52"/>
+    <w:lsdException w:name="List Table 1 Light Accent 2" w:uiPriority="46"/>
+    <w:lsdException w:name="List Table 2 Accent 2" w:uiPriority="47"/>
+    <w:lsdException w:name="List Table 3 Accent 2" w:uiPriority="48"/>
+    <w:lsdException w:name="List Table 4 Accent 2" w:uiPriority="49"/>
+    <w:lsdException w:name="List Table 5 Dark Accent 2" w:uiPriority="50"/>
+    <w:lsdException w:name="List Table 6 Colorful Accent 2" w:uiPriority="51"/>
+    <w:lsdException w:name="List Table 7 Colorful Accent 2" w:uiPriority="52"/>
+    <w:lsdException w:name="List Table 1 Light Accent 3" w:uiPriority="46"/>
+    <w:lsdException w:name="List Table 2 Accent 3" w:uiPriority="47"/>
+    <w:lsdException w:name="List Table 3 Accent 3" w:uiPriority="48"/>
+    <w:lsdException w:name="List Table 4 Accent 3" w:uiPriority="49"/>
+    <w:lsdException w:name="List Table 5 Dark Accent 3" w:uiPriority="50"/>
+    <w:lsdException w:name="List Table 6 Colorful Accent 3" w:uiPriority="51"/>
+    <w:lsdException w:name="List Table 7 Colorful Accent 3" w:uiPriority="52"/>
+    <w:lsdException w:name="List Table 1 Light Accent 4" w:uiPriority="46"/>
+    <w:lsdException w:name="List Table 2 Accent 4" w:uiPriority="47"/>
+    <w:lsdException w:name="List Table 3 Accent 4" w:uiPriority="48"/>
+    <w:lsdException w:name="List Table 4 Accent 4" w:uiPriority="49"/>
+    <w:lsdException w:name="List Table 5 Dark Accent 4" w:uiPriority="50"/>
+    <w:lsdException w:name="List Table 6 Colorful Accent 4" w:uiPriority="51"/>
+    <w:lsdException w:name="List Table 7 Colorful Accent 4" w:uiPriority="52"/>
+    <w:lsdException w:name="List Table 1 Light Accent 5" w:uiPriority="46"/>
+    <w:lsdException w:name="List Table 2 Accent 5" w:uiPriority="47"/>
+    <w:lsdException w:name="List Table 3 Accent 5" w:uiPriority="48"/>
+    <w:lsdException w:name="List Table 4 Accent 5" w:uiPriority="49"/>
+    <w:lsdException w:name="List Table 5 Dark Accent 5" w:uiPriority="50"/>
+    <w:lsdException w:name="List Table 6 Colorful Accent 5" w:uiPriority="51"/>
+    <w:lsdException w:name="List Table 7 Colorful Accent 5" w:uiPriority="52"/>
+    <w:lsdException w:name="List Table 1 Light Accent 6" w:uiPriority="46"/>
+    <w:lsdException w:name="List Table 2 Accent 6" w:uiPriority="47"/>
+    <w:lsdException w:name="List Table 3 Accent 6" w:uiPriority="48"/>
+    <w:lsdException w:name="List Table 4 Accent 6" w:uiPriority="49"/>
+    <w:lsdException w:name="List Table 5 Dark Accent 6" w:uiPriority="50"/>
+    <w:lsdException w:name="List Table 6 Colorful Accent 6" w:uiPriority="51"/>
+    <w:lsdException w:name="List Table 7 Colorful Accent 6" w:uiPriority="52"/>
+    <w:lsdException w:name="Mention" w:semiHidden="1" w:unhideWhenUsed="1"/>
+    <w:lsdException w:name="Smart Hyperlink" w:semiHidden="1" w:unhideWhenUsed="1"/>
+    <w:lsdException w:name="Hashtag" w:semiHidden="1" w:unhideWhenUsed="1"/>
   </w:latentStyles>
   <w:style w:type="paragraph" w:default="1" w:styleId="Normale">
     <w:name w:val="Normal"/>
@@ -4615,7 +4283,7 @@
 </file>
 
 <file path=customXml/itemProps1.xml><?xml version="1.0" encoding="utf-8"?>
-<ds:datastoreItem xmlns:ds="http://schemas.openxmlformats.org/officeDocument/2006/customXml" ds:itemID="{1B69A370-C48E-4872-99E5-853083C454BE}">
+<ds:datastoreItem xmlns:ds="http://schemas.openxmlformats.org/officeDocument/2006/customXml" ds:itemID="{B8D3DC84-659B-4CEA-ACD8-4CB400DFC243}">
   <ds:schemaRefs>
     <ds:schemaRef ds:uri="http://schemas.openxmlformats.org/officeDocument/2006/bibliography"/>
   </ds:schemaRefs>
